--- a/Professional No-Limit Holdem - Part 1.docx
+++ b/Professional No-Limit Holdem - Part 1.docx
@@ -838,27 +838,7 @@
           <w:sz w:val="24"/>
           <w:szCs w:val="24"/>
         </w:rPr>
-        <w:t xml:space="preserve"> = (Money in the </w:t>
-      </w:r>
-      <w:proofErr w:type="gramStart"/>
-      <w:r>
-        <w:rPr>
-          <w:rFonts w:ascii="Aparajita" w:hAnsi="Aparajita" w:cs="Aparajita"/>
-          <w:color w:val="000000" w:themeColor="text1"/>
-          <w:sz w:val="24"/>
-          <w:szCs w:val="24"/>
-        </w:rPr>
-        <w:t>Pot  +</w:t>
-      </w:r>
-      <w:proofErr w:type="gramEnd"/>
-      <w:r>
-        <w:rPr>
-          <w:rFonts w:ascii="Aparajita" w:hAnsi="Aparajita" w:cs="Aparajita"/>
-          <w:color w:val="000000" w:themeColor="text1"/>
-          <w:sz w:val="24"/>
-          <w:szCs w:val="24"/>
-        </w:rPr>
-        <w:t xml:space="preserve">  Opponent’s Bet)  /  Opponent’s Bet</w:t>
+        <w:t xml:space="preserve"> = (Money in the Pot  +  Opponent’s Bet)  /  Opponent’s Bet</w:t>
       </w:r>
     </w:p>
     <w:p>
@@ -900,27 +880,7 @@
           <w:sz w:val="24"/>
           <w:szCs w:val="24"/>
         </w:rPr>
-        <w:t xml:space="preserve">On the river there is $100 in the pot and your opponent bets $100. You are </w:t>
-      </w:r>
-      <w:proofErr w:type="gramStart"/>
-      <w:r>
-        <w:rPr>
-          <w:rFonts w:ascii="Aparajita" w:hAnsi="Aparajita" w:cs="Aparajita"/>
-          <w:color w:val="000000" w:themeColor="text1"/>
-          <w:sz w:val="24"/>
-          <w:szCs w:val="24"/>
-        </w:rPr>
-        <w:t>last</w:t>
-      </w:r>
-      <w:proofErr w:type="gramEnd"/>
-      <w:r>
-        <w:rPr>
-          <w:rFonts w:ascii="Aparajita" w:hAnsi="Aparajita" w:cs="Aparajita"/>
-          <w:color w:val="000000" w:themeColor="text1"/>
-          <w:sz w:val="24"/>
-          <w:szCs w:val="24"/>
-        </w:rPr>
-        <w:t xml:space="preserve"> to act and if you call your opponent’s bet, you close the action and </w:t>
+        <w:t xml:space="preserve">On the river there is $100 in the pot and your opponent bets $100. You are last to act and if you call your opponent’s bet, you close the action and </w:t>
       </w:r>
       <w:r>
         <w:rPr>
@@ -958,27 +918,7 @@
           <w:sz w:val="24"/>
           <w:szCs w:val="24"/>
         </w:rPr>
-        <w:t xml:space="preserve"> are pot odds. In this scenario, you are getting 2-to-1 or 2:1 pot </w:t>
-      </w:r>
-      <w:proofErr w:type="gramStart"/>
-      <w:r>
-        <w:rPr>
-          <w:rFonts w:ascii="Aparajita" w:hAnsi="Aparajita" w:cs="Aparajita"/>
-          <w:color w:val="000000" w:themeColor="text1"/>
-          <w:sz w:val="24"/>
-          <w:szCs w:val="24"/>
-        </w:rPr>
-        <w:t>odds</w:t>
-      </w:r>
-      <w:proofErr w:type="gramEnd"/>
-      <w:r>
-        <w:rPr>
-          <w:rFonts w:ascii="Aparajita" w:hAnsi="Aparajita" w:cs="Aparajita"/>
-          <w:color w:val="000000" w:themeColor="text1"/>
-          <w:sz w:val="24"/>
-          <w:szCs w:val="24"/>
-        </w:rPr>
-        <w:t>.</w:t>
+        <w:t xml:space="preserve"> are pot odds. In this scenario, you are getting 2-to-1 or 2:1 pot odds.</w:t>
       </w:r>
       <w:r>
         <w:rPr>
@@ -1090,10 +1030,10 @@
       <w:tblGrid>
         <w:gridCol w:w="1201"/>
         <w:gridCol w:w="1145"/>
-        <w:gridCol w:w="1450"/>
-        <w:gridCol w:w="1373"/>
-        <w:gridCol w:w="1373"/>
-        <w:gridCol w:w="1373"/>
+        <w:gridCol w:w="1296"/>
+        <w:gridCol w:w="1195"/>
+        <w:gridCol w:w="1152"/>
+        <w:gridCol w:w="1296"/>
       </w:tblGrid>
       <w:tr>
         <w:trPr>
@@ -1154,7 +1094,7 @@
         </w:tc>
         <w:tc>
           <w:tcPr>
-            <w:tcW w:w="1450" w:type="dxa"/>
+            <w:tcW w:w="1296" w:type="dxa"/>
           </w:tcPr>
           <w:p>
             <w:pPr>
@@ -1180,7 +1120,7 @@
         </w:tc>
         <w:tc>
           <w:tcPr>
-            <w:tcW w:w="1373" w:type="dxa"/>
+            <w:tcW w:w="1195" w:type="dxa"/>
             <w:shd w:val="clear" w:color="auto" w:fill="385623" w:themeFill="accent6" w:themeFillShade="80"/>
           </w:tcPr>
           <w:p>
@@ -1207,7 +1147,7 @@
         </w:tc>
         <w:tc>
           <w:tcPr>
-            <w:tcW w:w="1373" w:type="dxa"/>
+            <w:tcW w:w="1152" w:type="dxa"/>
             <w:shd w:val="clear" w:color="auto" w:fill="385623" w:themeFill="accent6" w:themeFillShade="80"/>
           </w:tcPr>
           <w:p>
@@ -1234,7 +1174,7 @@
         </w:tc>
         <w:tc>
           <w:tcPr>
-            <w:tcW w:w="1373" w:type="dxa"/>
+            <w:tcW w:w="1296" w:type="dxa"/>
             <w:shd w:val="clear" w:color="auto" w:fill="385623" w:themeFill="accent6" w:themeFillShade="80"/>
           </w:tcPr>
           <w:p>
@@ -1323,7 +1263,7 @@
         </w:tc>
         <w:tc>
           <w:tcPr>
-            <w:tcW w:w="1450" w:type="dxa"/>
+            <w:tcW w:w="1296" w:type="dxa"/>
           </w:tcPr>
           <w:p>
             <w:pPr>
@@ -1373,7 +1313,7 @@
         </w:tc>
         <w:tc>
           <w:tcPr>
-            <w:tcW w:w="1373" w:type="dxa"/>
+            <w:tcW w:w="1195" w:type="dxa"/>
           </w:tcPr>
           <w:p>
             <w:pPr>
@@ -1413,7 +1353,7 @@
         </w:tc>
         <w:tc>
           <w:tcPr>
-            <w:tcW w:w="1373" w:type="dxa"/>
+            <w:tcW w:w="1152" w:type="dxa"/>
           </w:tcPr>
           <w:p>
             <w:pPr>
@@ -1453,7 +1393,7 @@
         </w:tc>
         <w:tc>
           <w:tcPr>
-            <w:tcW w:w="1373" w:type="dxa"/>
+            <w:tcW w:w="1296" w:type="dxa"/>
           </w:tcPr>
           <w:p>
             <w:pPr>
@@ -1572,7 +1512,7 @@
         </w:tc>
         <w:tc>
           <w:tcPr>
-            <w:tcW w:w="1450" w:type="dxa"/>
+            <w:tcW w:w="1296" w:type="dxa"/>
           </w:tcPr>
           <w:p>
             <w:pPr>
@@ -1602,7 +1542,7 @@
         </w:tc>
         <w:tc>
           <w:tcPr>
-            <w:tcW w:w="1373" w:type="dxa"/>
+            <w:tcW w:w="1195" w:type="dxa"/>
           </w:tcPr>
           <w:p>
             <w:pPr>
@@ -1642,7 +1582,7 @@
         </w:tc>
         <w:tc>
           <w:tcPr>
-            <w:tcW w:w="1373" w:type="dxa"/>
+            <w:tcW w:w="1152" w:type="dxa"/>
           </w:tcPr>
           <w:p>
             <w:pPr>
@@ -1682,7 +1622,7 @@
         </w:tc>
         <w:tc>
           <w:tcPr>
-            <w:tcW w:w="1373" w:type="dxa"/>
+            <w:tcW w:w="1296" w:type="dxa"/>
           </w:tcPr>
           <w:p>
             <w:pPr>
@@ -1792,7 +1732,7 @@
         </w:tc>
         <w:tc>
           <w:tcPr>
-            <w:tcW w:w="1450" w:type="dxa"/>
+            <w:tcW w:w="1296" w:type="dxa"/>
           </w:tcPr>
           <w:p>
             <w:pPr>
@@ -1832,7 +1772,7 @@
         </w:tc>
         <w:tc>
           <w:tcPr>
-            <w:tcW w:w="1373" w:type="dxa"/>
+            <w:tcW w:w="1195" w:type="dxa"/>
           </w:tcPr>
           <w:p>
             <w:pPr>
@@ -1862,7 +1802,7 @@
         </w:tc>
         <w:tc>
           <w:tcPr>
-            <w:tcW w:w="1373" w:type="dxa"/>
+            <w:tcW w:w="1152" w:type="dxa"/>
           </w:tcPr>
           <w:p>
             <w:pPr>
@@ -1902,7 +1842,7 @@
         </w:tc>
         <w:tc>
           <w:tcPr>
-            <w:tcW w:w="1373" w:type="dxa"/>
+            <w:tcW w:w="1296" w:type="dxa"/>
           </w:tcPr>
           <w:p>
             <w:pPr>
@@ -1926,17 +1866,7 @@
                 <w:sz w:val="20"/>
                 <w:szCs w:val="20"/>
               </w:rPr>
-              <w:t>4</w:t>
-            </w:r>
-            <w:r>
-              <w:rPr>
-                <w:rFonts w:ascii="Aparajita" w:hAnsi="Aparajita" w:cs="Aparajita"/>
-                <w:b/>
-                <w:bCs/>
-                <w:sz w:val="20"/>
-                <w:szCs w:val="20"/>
-              </w:rPr>
-              <w:t>5%</w:t>
+              <w:t>45%</w:t>
             </w:r>
           </w:p>
         </w:tc>
@@ -2011,7 +1941,7 @@
         </w:tc>
         <w:tc>
           <w:tcPr>
-            <w:tcW w:w="1450" w:type="dxa"/>
+            <w:tcW w:w="1296" w:type="dxa"/>
           </w:tcPr>
           <w:p>
             <w:pPr>
@@ -2035,17 +1965,7 @@
                 <w:sz w:val="20"/>
                 <w:szCs w:val="20"/>
               </w:rPr>
-              <w:t>3</w:t>
-            </w:r>
-            <w:r>
-              <w:rPr>
-                <w:rFonts w:ascii="Aparajita" w:hAnsi="Aparajita" w:cs="Aparajita"/>
-                <w:b/>
-                <w:bCs/>
-                <w:sz w:val="20"/>
-                <w:szCs w:val="20"/>
-              </w:rPr>
-              <w:t>3</w:t>
+              <w:t>33</w:t>
             </w:r>
             <w:r>
               <w:rPr>
@@ -2061,7 +1981,7 @@
         </w:tc>
         <w:tc>
           <w:tcPr>
-            <w:tcW w:w="1373" w:type="dxa"/>
+            <w:tcW w:w="1195" w:type="dxa"/>
           </w:tcPr>
           <w:p>
             <w:pPr>
@@ -2095,23 +2015,13 @@
                 <w:sz w:val="20"/>
                 <w:szCs w:val="20"/>
               </w:rPr>
-              <w:t>5,0</w:t>
-            </w:r>
-            <w:r>
-              <w:rPr>
-                <w:rFonts w:ascii="Aparajita" w:hAnsi="Aparajita" w:cs="Aparajita"/>
-                <w:b/>
-                <w:bCs/>
-                <w:sz w:val="20"/>
-                <w:szCs w:val="20"/>
-              </w:rPr>
-              <w:t>00</w:t>
+              <w:t>5,000</w:t>
             </w:r>
           </w:p>
         </w:tc>
         <w:tc>
           <w:tcPr>
-            <w:tcW w:w="1373" w:type="dxa"/>
+            <w:tcW w:w="1152" w:type="dxa"/>
           </w:tcPr>
           <w:p>
             <w:pPr>
@@ -2151,7 +2061,7 @@
         </w:tc>
         <w:tc>
           <w:tcPr>
-            <w:tcW w:w="1373" w:type="dxa"/>
+            <w:tcW w:w="1296" w:type="dxa"/>
           </w:tcPr>
           <w:p>
             <w:pPr>
@@ -2188,22 +2098,25 @@
         <w:ind w:left="360"/>
         <w:rPr>
           <w:rFonts w:ascii="Aparajita" w:hAnsi="Aparajita" w:cs="Aparajita"/>
+          <w:color w:val="000000" w:themeColor="text1"/>
+          <w:sz w:val="24"/>
+          <w:szCs w:val="24"/>
+        </w:rPr>
+      </w:pPr>
+    </w:p>
+    <w:p>
+      <w:pPr>
+        <w:pStyle w:val="NoSpacing"/>
+        <w:spacing w:before="120"/>
+        <w:ind w:left="360"/>
+        <w:rPr>
+          <w:rFonts w:ascii="Aparajita" w:hAnsi="Aparajita" w:cs="Aparajita"/>
           <w:b/>
           <w:bCs/>
           <w:color w:val="7030A0"/>
           <w:u w:val="single"/>
         </w:rPr>
       </w:pPr>
-      <w:r>
-        <w:rPr>
-          <w:rFonts w:ascii="Aparajita" w:hAnsi="Aparajita" w:cs="Aparajita"/>
-          <w:color w:val="000000" w:themeColor="text1"/>
-          <w:sz w:val="24"/>
-          <w:szCs w:val="24"/>
-        </w:rPr>
-        <w:lastRenderedPageBreak/>
-        <w:t xml:space="preserve">. </w:t>
-      </w:r>
       <w:r>
         <w:rPr>
           <w:rFonts w:ascii="Aparajita" w:hAnsi="Aparajita" w:cs="Aparajita"/>
@@ -2269,21 +2182,162 @@
           <w:sz w:val="24"/>
           <w:szCs w:val="24"/>
         </w:rPr>
-        <w:t xml:space="preserve">BE% can never exceed the asymptotic limit of 50%. Also, you can never get worse than 1:1 pot </w:t>
-      </w:r>
-      <w:proofErr w:type="gramStart"/>
-      <w:r>
-        <w:rPr>
-          <w:rFonts w:ascii="Aparajita" w:hAnsi="Aparajita" w:cs="Aparajita"/>
-          <w:sz w:val="24"/>
-          <w:szCs w:val="24"/>
-        </w:rPr>
-        <w:t>odds</w:t>
-      </w:r>
-      <w:proofErr w:type="gramEnd"/>
-      <w:r>
-        <w:rPr>
-          <w:rFonts w:ascii="Aparajita" w:hAnsi="Aparajita" w:cs="Aparajita"/>
+        <w:t>BE% can never exceed the asymptotic limit of 50%. Also, you can never get worse than 1:1 pot odds.</w:t>
+      </w:r>
+    </w:p>
+    <w:p>
+      <w:pPr>
+        <w:pStyle w:val="NoSpacing"/>
+        <w:spacing w:before="120"/>
+        <w:ind w:left="187"/>
+        <w:rPr>
+          <w:rFonts w:ascii="Aparajita" w:hAnsi="Aparajita" w:cs="Aparajita"/>
+          <w:b/>
+          <w:bCs/>
+          <w:color w:val="538135" w:themeColor="accent6" w:themeShade="BF"/>
+          <w:sz w:val="24"/>
+          <w:szCs w:val="24"/>
+        </w:rPr>
+      </w:pPr>
+      <w:r>
+        <w:rPr>
+          <w:rFonts w:ascii="Aparajita" w:hAnsi="Aparajita" w:cs="Aparajita"/>
+          <w:b/>
+          <w:bCs/>
+          <w:color w:val="538135" w:themeColor="accent6" w:themeShade="BF"/>
+          <w:sz w:val="24"/>
+          <w:szCs w:val="24"/>
+        </w:rPr>
+        <w:t>Outs</w:t>
+      </w:r>
+    </w:p>
+    <w:p>
+      <w:pPr>
+        <w:pStyle w:val="NoSpacing"/>
+        <w:spacing w:before="120"/>
+        <w:ind w:left="360"/>
+        <w:rPr>
+          <w:rFonts w:ascii="Aparajita" w:hAnsi="Aparajita" w:cs="Aparajita"/>
+          <w:color w:val="000000" w:themeColor="text1"/>
+          <w:sz w:val="24"/>
+          <w:szCs w:val="24"/>
+        </w:rPr>
+      </w:pPr>
+      <w:r>
+        <w:rPr>
+          <w:rFonts w:ascii="Aparajita" w:hAnsi="Aparajita" w:cs="Aparajita"/>
+          <w:color w:val="000000" w:themeColor="text1"/>
+          <w:sz w:val="24"/>
+          <w:szCs w:val="24"/>
+        </w:rPr>
+        <w:t xml:space="preserve">An out is a card that will likely give you the best hand. </w:t>
+      </w:r>
+    </w:p>
+    <w:p>
+      <w:pPr>
+        <w:pStyle w:val="NoSpacing"/>
+        <w:numPr>
+          <w:ilvl w:val="0"/>
+          <w:numId w:val="5"/>
+        </w:numPr>
+        <w:spacing w:before="120"/>
+        <w:rPr>
+          <w:rFonts w:ascii="Aparajita" w:hAnsi="Aparajita" w:cs="Aparajita"/>
+          <w:color w:val="000000" w:themeColor="text1"/>
+          <w:sz w:val="24"/>
+          <w:szCs w:val="24"/>
+        </w:rPr>
+      </w:pPr>
+      <w:r>
+        <w:rPr>
+          <w:rFonts w:ascii="Aparajita" w:hAnsi="Aparajita" w:cs="Aparajita"/>
+          <w:color w:val="000000" w:themeColor="text1"/>
+          <w:sz w:val="24"/>
+          <w:szCs w:val="24"/>
+        </w:rPr>
+        <w:t xml:space="preserve">When there are many opponents in a hand, you </w:t>
+      </w:r>
+      <w:r>
+        <w:rPr>
+          <w:rFonts w:ascii="Aparajita" w:hAnsi="Aparajita" w:cs="Aparajita"/>
+          <w:color w:val="000000" w:themeColor="text1"/>
+          <w:sz w:val="24"/>
+          <w:szCs w:val="24"/>
+        </w:rPr>
+        <w:t>must</w:t>
+      </w:r>
+      <w:r>
+        <w:rPr>
+          <w:rFonts w:ascii="Aparajita" w:hAnsi="Aparajita" w:cs="Aparajita"/>
+          <w:color w:val="000000" w:themeColor="text1"/>
+          <w:sz w:val="24"/>
+          <w:szCs w:val="24"/>
+        </w:rPr>
+        <w:t xml:space="preserve"> </w:t>
+      </w:r>
+      <w:r>
+        <w:rPr>
+          <w:rFonts w:ascii="Aparajita" w:hAnsi="Aparajita" w:cs="Aparajita"/>
+          <w:color w:val="000000" w:themeColor="text1"/>
+          <w:sz w:val="24"/>
+          <w:szCs w:val="24"/>
+        </w:rPr>
+        <w:t>make judgment calls on certain outs.</w:t>
+      </w:r>
+    </w:p>
+    <w:p>
+      <w:pPr>
+        <w:pStyle w:val="NoSpacing"/>
+        <w:numPr>
+          <w:ilvl w:val="0"/>
+          <w:numId w:val="5"/>
+        </w:numPr>
+        <w:spacing w:before="60"/>
+        <w:rPr>
+          <w:rFonts w:ascii="Aparajita" w:hAnsi="Aparajita" w:cs="Aparajita"/>
+          <w:color w:val="000000" w:themeColor="text1"/>
+          <w:sz w:val="24"/>
+          <w:szCs w:val="24"/>
+        </w:rPr>
+      </w:pPr>
+      <w:r>
+        <w:rPr>
+          <w:rFonts w:ascii="Aparajita" w:hAnsi="Aparajita" w:cs="Aparajita"/>
+          <w:color w:val="000000" w:themeColor="text1"/>
+          <w:sz w:val="24"/>
+          <w:szCs w:val="24"/>
+        </w:rPr>
+        <w:t>To count discounted outs, you count the number of cards and multiply by your chances of winning.</w:t>
+      </w:r>
+    </w:p>
+    <w:p>
+      <w:pPr>
+        <w:pStyle w:val="NoSpacing"/>
+        <w:numPr>
+          <w:ilvl w:val="0"/>
+          <w:numId w:val="5"/>
+        </w:numPr>
+        <w:spacing w:before="60"/>
+        <w:rPr>
+          <w:rFonts w:ascii="Aparajita" w:hAnsi="Aparajita" w:cs="Aparajita"/>
+          <w:color w:val="000000" w:themeColor="text1"/>
+          <w:sz w:val="24"/>
+          <w:szCs w:val="24"/>
+        </w:rPr>
+      </w:pPr>
+      <w:r>
+        <w:rPr>
+          <w:rFonts w:ascii="Aparajita" w:hAnsi="Aparajita" w:cs="Aparajita"/>
+          <w:color w:val="000000" w:themeColor="text1"/>
+          <w:sz w:val="24"/>
+          <w:szCs w:val="24"/>
+        </w:rPr>
+        <w:t>Use the Rule of 2 and Rule of 4 on the turn and river to estimate probability of making your outs</w:t>
+      </w:r>
+      <w:r>
+        <w:rPr>
+          <w:rFonts w:ascii="Aparajita" w:hAnsi="Aparajita" w:cs="Aparajita"/>
+          <w:color w:val="000000" w:themeColor="text1"/>
           <w:sz w:val="24"/>
           <w:szCs w:val="24"/>
         </w:rPr>
@@ -2294,73 +2348,1681 @@
       <w:pPr>
         <w:pStyle w:val="NoSpacing"/>
         <w:spacing w:before="120"/>
-        <w:ind w:left="1440" w:hanging="1080"/>
-        <w:rPr>
-          <w:rFonts w:ascii="Times New Roman" w:hAnsi="Times New Roman" w:cs="Times New Roman"/>
-          <w:color w:val="000000" w:themeColor="text1"/>
+        <w:ind w:left="720" w:firstLine="360"/>
+        <w:rPr>
+          <w:rFonts w:ascii="Aparajita" w:hAnsi="Aparajita" w:cs="Aparajita"/>
+          <w:b/>
+          <w:bCs/>
           <w:sz w:val="20"/>
           <w:szCs w:val="20"/>
         </w:rPr>
       </w:pPr>
-    </w:p>
-    <w:p>
-      <w:pPr>
-        <w:pStyle w:val="NoSpacing"/>
-        <w:spacing w:before="120"/>
-        <w:ind w:left="1440" w:hanging="1080"/>
-        <w:rPr>
-          <w:rFonts w:ascii="Times New Roman" w:hAnsi="Times New Roman" w:cs="Times New Roman"/>
-          <w:color w:val="000000" w:themeColor="text1"/>
+      <w:r>
+        <w:rPr>
+          <w:rFonts w:ascii="Aparajita" w:hAnsi="Aparajita" w:cs="Aparajita"/>
+          <w:b/>
+          <w:bCs/>
           <w:sz w:val="20"/>
           <w:szCs w:val="20"/>
         </w:rPr>
-      </w:pPr>
-    </w:p>
-    <w:p>
-      <w:pPr>
-        <w:pStyle w:val="NoSpacing"/>
-        <w:spacing w:before="120"/>
-        <w:ind w:left="1440" w:hanging="1080"/>
-        <w:rPr>
-          <w:rFonts w:ascii="Aparajita" w:hAnsi="Aparajita" w:cs="Aparajita"/>
-          <w:b/>
-          <w:bCs/>
-          <w:color w:val="2E74B5" w:themeColor="accent5" w:themeShade="BF"/>
-          <w:sz w:val="24"/>
-          <w:szCs w:val="24"/>
-        </w:rPr>
-      </w:pPr>
-      <w:r>
-        <w:rPr>
-          <w:rFonts w:ascii="Times New Roman" w:hAnsi="Times New Roman" w:cs="Times New Roman"/>
-          <w:color w:val="000000" w:themeColor="text1"/>
+        <w:t xml:space="preserve">TABLE </w:t>
+      </w:r>
+      <w:r>
+        <w:rPr>
+          <w:rFonts w:ascii="Aparajita" w:hAnsi="Aparajita" w:cs="Aparajita"/>
+          <w:b/>
+          <w:bCs/>
           <w:sz w:val="20"/>
           <w:szCs w:val="20"/>
         </w:rPr>
-        <w:t>♣</w:t>
-      </w:r>
-      <w:r>
-        <w:rPr>
-          <w:rFonts w:ascii="Times New Roman" w:hAnsi="Times New Roman" w:cs="Times New Roman"/>
-          <w:color w:val="000000" w:themeColor="text1"/>
-        </w:rPr>
-        <w:t>♦</w:t>
-      </w:r>
-      <w:r>
-        <w:rPr>
-          <w:rFonts w:ascii="Times New Roman" w:hAnsi="Times New Roman" w:cs="Times New Roman"/>
-          <w:color w:val="000000" w:themeColor="text1"/>
+        <w:t>2</w:t>
+      </w:r>
+      <w:r>
+        <w:rPr>
+          <w:rFonts w:ascii="Aparajita" w:hAnsi="Aparajita" w:cs="Aparajita"/>
+          <w:b/>
+          <w:bCs/>
           <w:sz w:val="20"/>
           <w:szCs w:val="20"/>
         </w:rPr>
-        <w:t>♥</w:t>
-      </w:r>
-      <w:r>
+        <w:t xml:space="preserve">   Common </w:t>
+      </w:r>
+      <w:r>
+        <w:rPr>
+          <w:rFonts w:ascii="Aparajita" w:hAnsi="Aparajita" w:cs="Aparajita"/>
+          <w:b/>
+          <w:bCs/>
+          <w:sz w:val="20"/>
+          <w:szCs w:val="20"/>
+        </w:rPr>
+        <w:t>Outs</w:t>
+      </w:r>
+    </w:p>
+    <w:tbl>
+      <w:tblPr>
+        <w:tblStyle w:val="GridTable4-Accent1"/>
+        <w:tblW w:w="0" w:type="auto"/>
+        <w:tblInd w:w="1075" w:type="dxa"/>
+        <w:tblLook w:val="04A0" w:firstRow="1" w:lastRow="0" w:firstColumn="1" w:lastColumn="0" w:noHBand="0" w:noVBand="1"/>
+      </w:tblPr>
+      <w:tblGrid>
+        <w:gridCol w:w="3780"/>
+        <w:gridCol w:w="810"/>
+        <w:gridCol w:w="810"/>
+        <w:gridCol w:w="810"/>
+        <w:gridCol w:w="900"/>
+        <w:gridCol w:w="900"/>
+      </w:tblGrid>
+      <w:tr>
+        <w:trPr>
+          <w:cnfStyle w:val="100000000000" w:firstRow="1" w:lastRow="0" w:firstColumn="0" w:lastColumn="0" w:oddVBand="0" w:evenVBand="0" w:oddHBand="0" w:evenHBand="0" w:firstRowFirstColumn="0" w:firstRowLastColumn="0" w:lastRowFirstColumn="0" w:lastRowLastColumn="0"/>
+          <w:trHeight w:val="260"/>
+        </w:trPr>
+        <w:tc>
+          <w:tcPr>
+            <w:cnfStyle w:val="001000000000" w:firstRow="0" w:lastRow="0" w:firstColumn="1" w:lastColumn="0" w:oddVBand="0" w:evenVBand="0" w:oddHBand="0" w:evenHBand="0" w:firstRowFirstColumn="0" w:firstRowLastColumn="0" w:lastRowFirstColumn="0" w:lastRowLastColumn="0"/>
+            <w:tcW w:w="3780" w:type="dxa"/>
+          </w:tcPr>
+          <w:p>
+            <w:pPr>
+              <w:pStyle w:val="NoSpacing"/>
+              <w:spacing w:before="60"/>
+              <w:rPr>
+                <w:rFonts w:ascii="Aparajita" w:hAnsi="Aparajita" w:cs="Aparajita"/>
+                <w:sz w:val="18"/>
+                <w:szCs w:val="18"/>
+              </w:rPr>
+            </w:pPr>
+            <w:r>
+              <w:rPr>
+                <w:rFonts w:ascii="Aparajita" w:hAnsi="Aparajita" w:cs="Aparajita"/>
+                <w:sz w:val="18"/>
+                <w:szCs w:val="18"/>
+              </w:rPr>
+              <w:t>Hand</w:t>
+            </w:r>
+          </w:p>
+        </w:tc>
+        <w:tc>
+          <w:tcPr>
+            <w:tcW w:w="810" w:type="dxa"/>
+          </w:tcPr>
+          <w:p>
+            <w:pPr>
+              <w:pStyle w:val="NoSpacing"/>
+              <w:spacing w:before="60"/>
+              <w:jc w:val="center"/>
+              <w:cnfStyle w:val="100000000000" w:firstRow="1" w:lastRow="0" w:firstColumn="0" w:lastColumn="0" w:oddVBand="0" w:evenVBand="0" w:oddHBand="0" w:evenHBand="0" w:firstRowFirstColumn="0" w:firstRowLastColumn="0" w:lastRowFirstColumn="0" w:lastRowLastColumn="0"/>
+              <w:rPr>
+                <w:rFonts w:ascii="Aparajita" w:hAnsi="Aparajita" w:cs="Aparajita"/>
+                <w:sz w:val="18"/>
+                <w:szCs w:val="18"/>
+              </w:rPr>
+            </w:pPr>
+            <w:r>
+              <w:rPr>
+                <w:rFonts w:ascii="Aparajita" w:hAnsi="Aparajita" w:cs="Aparajita"/>
+                <w:sz w:val="18"/>
+                <w:szCs w:val="18"/>
+              </w:rPr>
+              <w:t>Outs</w:t>
+            </w:r>
+          </w:p>
+        </w:tc>
+        <w:tc>
+          <w:tcPr>
+            <w:tcW w:w="810" w:type="dxa"/>
+          </w:tcPr>
+          <w:p>
+            <w:pPr>
+              <w:pStyle w:val="NoSpacing"/>
+              <w:spacing w:before="60"/>
+              <w:jc w:val="center"/>
+              <w:cnfStyle w:val="100000000000" w:firstRow="1" w:lastRow="0" w:firstColumn="0" w:lastColumn="0" w:oddVBand="0" w:evenVBand="0" w:oddHBand="0" w:evenHBand="0" w:firstRowFirstColumn="0" w:firstRowLastColumn="0" w:lastRowFirstColumn="0" w:lastRowLastColumn="0"/>
+              <w:rPr>
+                <w:rFonts w:ascii="Aparajita" w:hAnsi="Aparajita" w:cs="Aparajita"/>
+                <w:sz w:val="18"/>
+                <w:szCs w:val="18"/>
+              </w:rPr>
+            </w:pPr>
+            <w:r>
+              <w:rPr>
+                <w:rFonts w:ascii="Aparajita" w:hAnsi="Aparajita" w:cs="Aparajita"/>
+                <w:sz w:val="18"/>
+                <w:szCs w:val="18"/>
+              </w:rPr>
+              <w:t>Rule of 2</w:t>
+            </w:r>
+          </w:p>
+        </w:tc>
+        <w:tc>
+          <w:tcPr>
+            <w:tcW w:w="810" w:type="dxa"/>
+          </w:tcPr>
+          <w:p>
+            <w:pPr>
+              <w:pStyle w:val="NoSpacing"/>
+              <w:spacing w:before="60"/>
+              <w:jc w:val="center"/>
+              <w:cnfStyle w:val="100000000000" w:firstRow="1" w:lastRow="0" w:firstColumn="0" w:lastColumn="0" w:oddVBand="0" w:evenVBand="0" w:oddHBand="0" w:evenHBand="0" w:firstRowFirstColumn="0" w:firstRowLastColumn="0" w:lastRowFirstColumn="0" w:lastRowLastColumn="0"/>
+              <w:rPr>
+                <w:rFonts w:ascii="Aparajita" w:hAnsi="Aparajita" w:cs="Aparajita"/>
+                <w:sz w:val="18"/>
+                <w:szCs w:val="18"/>
+              </w:rPr>
+            </w:pPr>
+            <w:r>
+              <w:rPr>
+                <w:rFonts w:ascii="Aparajita" w:hAnsi="Aparajita" w:cs="Aparajita"/>
+                <w:sz w:val="18"/>
+                <w:szCs w:val="18"/>
+              </w:rPr>
+              <w:t>Rule of 4</w:t>
+            </w:r>
+          </w:p>
+        </w:tc>
+        <w:tc>
+          <w:tcPr>
+            <w:tcW w:w="900" w:type="dxa"/>
+          </w:tcPr>
+          <w:p>
+            <w:pPr>
+              <w:pStyle w:val="NoSpacing"/>
+              <w:spacing w:before="60"/>
+              <w:jc w:val="center"/>
+              <w:cnfStyle w:val="100000000000" w:firstRow="1" w:lastRow="0" w:firstColumn="0" w:lastColumn="0" w:oddVBand="0" w:evenVBand="0" w:oddHBand="0" w:evenHBand="0" w:firstRowFirstColumn="0" w:firstRowLastColumn="0" w:lastRowFirstColumn="0" w:lastRowLastColumn="0"/>
+              <w:rPr>
+                <w:rFonts w:ascii="Aparajita" w:hAnsi="Aparajita" w:cs="Aparajita"/>
+                <w:sz w:val="18"/>
+                <w:szCs w:val="18"/>
+              </w:rPr>
+            </w:pPr>
+            <w:r>
+              <w:rPr>
+                <w:rFonts w:ascii="Aparajita" w:hAnsi="Aparajita" w:cs="Aparajita"/>
+                <w:sz w:val="18"/>
+                <w:szCs w:val="18"/>
+              </w:rPr>
+              <w:t>Ro2 Odds</w:t>
+            </w:r>
+          </w:p>
+        </w:tc>
+        <w:tc>
+          <w:tcPr>
+            <w:tcW w:w="900" w:type="dxa"/>
+          </w:tcPr>
+          <w:p>
+            <w:pPr>
+              <w:pStyle w:val="NoSpacing"/>
+              <w:spacing w:before="60"/>
+              <w:jc w:val="center"/>
+              <w:cnfStyle w:val="100000000000" w:firstRow="1" w:lastRow="0" w:firstColumn="0" w:lastColumn="0" w:oddVBand="0" w:evenVBand="0" w:oddHBand="0" w:evenHBand="0" w:firstRowFirstColumn="0" w:firstRowLastColumn="0" w:lastRowFirstColumn="0" w:lastRowLastColumn="0"/>
+              <w:rPr>
+                <w:rFonts w:ascii="Aparajita" w:hAnsi="Aparajita" w:cs="Aparajita"/>
+                <w:sz w:val="18"/>
+                <w:szCs w:val="18"/>
+              </w:rPr>
+            </w:pPr>
+            <w:r>
+              <w:rPr>
+                <w:rFonts w:ascii="Aparajita" w:hAnsi="Aparajita" w:cs="Aparajita"/>
+                <w:sz w:val="18"/>
+                <w:szCs w:val="18"/>
+              </w:rPr>
+              <w:t>Ro4 Odds</w:t>
+            </w:r>
+          </w:p>
+        </w:tc>
+      </w:tr>
+      <w:tr>
+        <w:trPr>
+          <w:cnfStyle w:val="000000100000" w:firstRow="0" w:lastRow="0" w:firstColumn="0" w:lastColumn="0" w:oddVBand="0" w:evenVBand="0" w:oddHBand="1" w:evenHBand="0" w:firstRowFirstColumn="0" w:firstRowLastColumn="0" w:lastRowFirstColumn="0" w:lastRowLastColumn="0"/>
+          <w:trHeight w:val="152"/>
+        </w:trPr>
+        <w:tc>
+          <w:tcPr>
+            <w:cnfStyle w:val="001000000000" w:firstRow="0" w:lastRow="0" w:firstColumn="1" w:lastColumn="0" w:oddVBand="0" w:evenVBand="0" w:oddHBand="0" w:evenHBand="0" w:firstRowFirstColumn="0" w:firstRowLastColumn="0" w:lastRowFirstColumn="0" w:lastRowLastColumn="0"/>
+            <w:tcW w:w="3780" w:type="dxa"/>
+          </w:tcPr>
+          <w:p>
+            <w:pPr>
+              <w:pStyle w:val="NoSpacing"/>
+              <w:spacing w:before="60"/>
+              <w:rPr>
+                <w:rFonts w:ascii="Aparajita" w:hAnsi="Aparajita" w:cs="Aparajita"/>
+                <w:sz w:val="20"/>
+                <w:szCs w:val="20"/>
+              </w:rPr>
+            </w:pPr>
+            <w:r>
+              <w:rPr>
+                <w:rFonts w:ascii="Aparajita" w:hAnsi="Aparajita" w:cs="Aparajita"/>
+                <w:sz w:val="20"/>
+                <w:szCs w:val="20"/>
+              </w:rPr>
+              <w:t>Four to a flush</w:t>
+            </w:r>
+          </w:p>
+        </w:tc>
+        <w:tc>
+          <w:tcPr>
+            <w:tcW w:w="810" w:type="dxa"/>
+          </w:tcPr>
+          <w:p>
+            <w:pPr>
+              <w:pStyle w:val="NoSpacing"/>
+              <w:spacing w:before="60"/>
+              <w:jc w:val="center"/>
+              <w:cnfStyle w:val="000000100000" w:firstRow="0" w:lastRow="0" w:firstColumn="0" w:lastColumn="0" w:oddVBand="0" w:evenVBand="0" w:oddHBand="1" w:evenHBand="0" w:firstRowFirstColumn="0" w:firstRowLastColumn="0" w:lastRowFirstColumn="0" w:lastRowLastColumn="0"/>
+              <w:rPr>
+                <w:rFonts w:ascii="Aparajita" w:hAnsi="Aparajita" w:cs="Aparajita"/>
+                <w:b/>
+                <w:bCs/>
+                <w:sz w:val="20"/>
+                <w:szCs w:val="20"/>
+              </w:rPr>
+            </w:pPr>
+            <w:r>
+              <w:rPr>
+                <w:rFonts w:ascii="Aparajita" w:hAnsi="Aparajita" w:cs="Aparajita"/>
+                <w:b/>
+                <w:bCs/>
+                <w:sz w:val="20"/>
+                <w:szCs w:val="20"/>
+              </w:rPr>
+              <w:t>9</w:t>
+            </w:r>
+          </w:p>
+        </w:tc>
+        <w:tc>
+          <w:tcPr>
+            <w:tcW w:w="810" w:type="dxa"/>
+          </w:tcPr>
+          <w:p>
+            <w:pPr>
+              <w:pStyle w:val="NoSpacing"/>
+              <w:spacing w:before="60"/>
+              <w:jc w:val="center"/>
+              <w:cnfStyle w:val="000000100000" w:firstRow="0" w:lastRow="0" w:firstColumn="0" w:lastColumn="0" w:oddVBand="0" w:evenVBand="0" w:oddHBand="1" w:evenHBand="0" w:firstRowFirstColumn="0" w:firstRowLastColumn="0" w:lastRowFirstColumn="0" w:lastRowLastColumn="0"/>
+              <w:rPr>
+                <w:rFonts w:ascii="Aparajita" w:hAnsi="Aparajita" w:cs="Aparajita"/>
+                <w:b/>
+                <w:bCs/>
+                <w:sz w:val="20"/>
+                <w:szCs w:val="20"/>
+              </w:rPr>
+            </w:pPr>
+            <w:r>
+              <w:rPr>
+                <w:rFonts w:ascii="Aparajita" w:hAnsi="Aparajita" w:cs="Aparajita"/>
+                <w:b/>
+                <w:bCs/>
+                <w:sz w:val="20"/>
+                <w:szCs w:val="20"/>
+              </w:rPr>
+              <w:t>18</w:t>
+            </w:r>
+          </w:p>
+        </w:tc>
+        <w:tc>
+          <w:tcPr>
+            <w:tcW w:w="810" w:type="dxa"/>
+          </w:tcPr>
+          <w:p>
+            <w:pPr>
+              <w:pStyle w:val="NoSpacing"/>
+              <w:spacing w:before="60"/>
+              <w:jc w:val="center"/>
+              <w:cnfStyle w:val="000000100000" w:firstRow="0" w:lastRow="0" w:firstColumn="0" w:lastColumn="0" w:oddVBand="0" w:evenVBand="0" w:oddHBand="1" w:evenHBand="0" w:firstRowFirstColumn="0" w:firstRowLastColumn="0" w:lastRowFirstColumn="0" w:lastRowLastColumn="0"/>
+              <w:rPr>
+                <w:rFonts w:ascii="Aparajita" w:hAnsi="Aparajita" w:cs="Aparajita"/>
+                <w:b/>
+                <w:bCs/>
+                <w:sz w:val="20"/>
+                <w:szCs w:val="20"/>
+              </w:rPr>
+            </w:pPr>
+            <w:r>
+              <w:rPr>
+                <w:rFonts w:ascii="Aparajita" w:hAnsi="Aparajita" w:cs="Aparajita"/>
+                <w:b/>
+                <w:bCs/>
+                <w:sz w:val="20"/>
+                <w:szCs w:val="20"/>
+              </w:rPr>
+              <w:t>36</w:t>
+            </w:r>
+          </w:p>
+        </w:tc>
+        <w:tc>
+          <w:tcPr>
+            <w:tcW w:w="900" w:type="dxa"/>
+          </w:tcPr>
+          <w:p>
+            <w:pPr>
+              <w:pStyle w:val="NoSpacing"/>
+              <w:spacing w:before="60"/>
+              <w:jc w:val="center"/>
+              <w:cnfStyle w:val="000000100000" w:firstRow="0" w:lastRow="0" w:firstColumn="0" w:lastColumn="0" w:oddVBand="0" w:evenVBand="0" w:oddHBand="1" w:evenHBand="0" w:firstRowFirstColumn="0" w:firstRowLastColumn="0" w:lastRowFirstColumn="0" w:lastRowLastColumn="0"/>
+              <w:rPr>
+                <w:rFonts w:ascii="Aparajita" w:hAnsi="Aparajita" w:cs="Aparajita"/>
+                <w:b/>
+                <w:bCs/>
+                <w:sz w:val="20"/>
+                <w:szCs w:val="20"/>
+              </w:rPr>
+            </w:pPr>
+            <w:r>
+              <w:rPr>
+                <w:rFonts w:ascii="Aparajita" w:hAnsi="Aparajita" w:cs="Aparajita"/>
+                <w:b/>
+                <w:bCs/>
+                <w:sz w:val="20"/>
+                <w:szCs w:val="20"/>
+              </w:rPr>
+              <w:t>4.5:1</w:t>
+            </w:r>
+          </w:p>
+        </w:tc>
+        <w:tc>
+          <w:tcPr>
+            <w:tcW w:w="900" w:type="dxa"/>
+          </w:tcPr>
+          <w:p>
+            <w:pPr>
+              <w:pStyle w:val="NoSpacing"/>
+              <w:spacing w:before="60"/>
+              <w:jc w:val="center"/>
+              <w:cnfStyle w:val="000000100000" w:firstRow="0" w:lastRow="0" w:firstColumn="0" w:lastColumn="0" w:oddVBand="0" w:evenVBand="0" w:oddHBand="1" w:evenHBand="0" w:firstRowFirstColumn="0" w:firstRowLastColumn="0" w:lastRowFirstColumn="0" w:lastRowLastColumn="0"/>
+              <w:rPr>
+                <w:rFonts w:ascii="Aparajita" w:hAnsi="Aparajita" w:cs="Aparajita"/>
+                <w:b/>
+                <w:bCs/>
+                <w:sz w:val="20"/>
+                <w:szCs w:val="20"/>
+              </w:rPr>
+            </w:pPr>
+            <w:r>
+              <w:rPr>
+                <w:rFonts w:ascii="Aparajita" w:hAnsi="Aparajita" w:cs="Aparajita"/>
+                <w:b/>
+                <w:bCs/>
+                <w:sz w:val="20"/>
+                <w:szCs w:val="20"/>
+              </w:rPr>
+              <w:t>1.8:1</w:t>
+            </w:r>
+          </w:p>
+        </w:tc>
+      </w:tr>
+      <w:tr>
+        <w:trPr>
+          <w:trHeight w:val="152"/>
+        </w:trPr>
+        <w:tc>
+          <w:tcPr>
+            <w:cnfStyle w:val="001000000000" w:firstRow="0" w:lastRow="0" w:firstColumn="1" w:lastColumn="0" w:oddVBand="0" w:evenVBand="0" w:oddHBand="0" w:evenHBand="0" w:firstRowFirstColumn="0" w:firstRowLastColumn="0" w:lastRowFirstColumn="0" w:lastRowLastColumn="0"/>
+            <w:tcW w:w="3780" w:type="dxa"/>
+          </w:tcPr>
+          <w:p>
+            <w:pPr>
+              <w:pStyle w:val="NoSpacing"/>
+              <w:spacing w:before="60"/>
+              <w:rPr>
+                <w:rFonts w:ascii="Aparajita" w:hAnsi="Aparajita" w:cs="Aparajita"/>
+                <w:sz w:val="20"/>
+                <w:szCs w:val="20"/>
+              </w:rPr>
+            </w:pPr>
+            <w:r>
+              <w:rPr>
+                <w:rFonts w:ascii="Aparajita" w:hAnsi="Aparajita" w:cs="Aparajita"/>
+                <w:sz w:val="20"/>
+                <w:szCs w:val="20"/>
+              </w:rPr>
+              <w:t xml:space="preserve">Open ended straight </w:t>
+            </w:r>
+            <w:r>
+              <w:rPr>
+                <w:rFonts w:ascii="Aparajita" w:hAnsi="Aparajita" w:cs="Aparajita"/>
+                <w:sz w:val="20"/>
+                <w:szCs w:val="20"/>
+                <w:u w:val="single"/>
+              </w:rPr>
+              <w:t>or</w:t>
+            </w:r>
+            <w:r>
+              <w:rPr>
+                <w:rFonts w:ascii="Aparajita" w:hAnsi="Aparajita" w:cs="Aparajita"/>
+                <w:sz w:val="20"/>
+                <w:szCs w:val="20"/>
+              </w:rPr>
+              <w:t xml:space="preserve"> double belly buster straight </w:t>
+            </w:r>
+          </w:p>
+        </w:tc>
+        <w:tc>
+          <w:tcPr>
+            <w:tcW w:w="810" w:type="dxa"/>
+          </w:tcPr>
+          <w:p>
+            <w:pPr>
+              <w:pStyle w:val="NoSpacing"/>
+              <w:spacing w:before="60"/>
+              <w:jc w:val="center"/>
+              <w:cnfStyle w:val="000000000000" w:firstRow="0" w:lastRow="0" w:firstColumn="0" w:lastColumn="0" w:oddVBand="0" w:evenVBand="0" w:oddHBand="0" w:evenHBand="0" w:firstRowFirstColumn="0" w:firstRowLastColumn="0" w:lastRowFirstColumn="0" w:lastRowLastColumn="0"/>
+              <w:rPr>
+                <w:rFonts w:ascii="Aparajita" w:hAnsi="Aparajita" w:cs="Aparajita"/>
+                <w:b/>
+                <w:bCs/>
+                <w:sz w:val="20"/>
+                <w:szCs w:val="20"/>
+              </w:rPr>
+            </w:pPr>
+            <w:r>
+              <w:rPr>
+                <w:rFonts w:ascii="Aparajita" w:hAnsi="Aparajita" w:cs="Aparajita"/>
+                <w:b/>
+                <w:bCs/>
+                <w:sz w:val="20"/>
+                <w:szCs w:val="20"/>
+              </w:rPr>
+              <w:t>8</w:t>
+            </w:r>
+          </w:p>
+        </w:tc>
+        <w:tc>
+          <w:tcPr>
+            <w:tcW w:w="810" w:type="dxa"/>
+          </w:tcPr>
+          <w:p>
+            <w:pPr>
+              <w:pStyle w:val="NoSpacing"/>
+              <w:spacing w:before="60"/>
+              <w:jc w:val="center"/>
+              <w:cnfStyle w:val="000000000000" w:firstRow="0" w:lastRow="0" w:firstColumn="0" w:lastColumn="0" w:oddVBand="0" w:evenVBand="0" w:oddHBand="0" w:evenHBand="0" w:firstRowFirstColumn="0" w:firstRowLastColumn="0" w:lastRowFirstColumn="0" w:lastRowLastColumn="0"/>
+              <w:rPr>
+                <w:rFonts w:ascii="Aparajita" w:hAnsi="Aparajita" w:cs="Aparajita"/>
+                <w:b/>
+                <w:bCs/>
+                <w:sz w:val="20"/>
+                <w:szCs w:val="20"/>
+              </w:rPr>
+            </w:pPr>
+            <w:r>
+              <w:rPr>
+                <w:rFonts w:ascii="Aparajita" w:hAnsi="Aparajita" w:cs="Aparajita"/>
+                <w:b/>
+                <w:bCs/>
+                <w:sz w:val="20"/>
+                <w:szCs w:val="20"/>
+              </w:rPr>
+              <w:t>16</w:t>
+            </w:r>
+          </w:p>
+        </w:tc>
+        <w:tc>
+          <w:tcPr>
+            <w:tcW w:w="810" w:type="dxa"/>
+          </w:tcPr>
+          <w:p>
+            <w:pPr>
+              <w:pStyle w:val="NoSpacing"/>
+              <w:spacing w:before="60"/>
+              <w:jc w:val="center"/>
+              <w:cnfStyle w:val="000000000000" w:firstRow="0" w:lastRow="0" w:firstColumn="0" w:lastColumn="0" w:oddVBand="0" w:evenVBand="0" w:oddHBand="0" w:evenHBand="0" w:firstRowFirstColumn="0" w:firstRowLastColumn="0" w:lastRowFirstColumn="0" w:lastRowLastColumn="0"/>
+              <w:rPr>
+                <w:rFonts w:ascii="Aparajita" w:hAnsi="Aparajita" w:cs="Aparajita"/>
+                <w:b/>
+                <w:bCs/>
+                <w:sz w:val="20"/>
+                <w:szCs w:val="20"/>
+              </w:rPr>
+            </w:pPr>
+            <w:r>
+              <w:rPr>
+                <w:rFonts w:ascii="Aparajita" w:hAnsi="Aparajita" w:cs="Aparajita"/>
+                <w:b/>
+                <w:bCs/>
+                <w:sz w:val="20"/>
+                <w:szCs w:val="20"/>
+              </w:rPr>
+              <w:t>32</w:t>
+            </w:r>
+          </w:p>
+        </w:tc>
+        <w:tc>
+          <w:tcPr>
+            <w:tcW w:w="900" w:type="dxa"/>
+          </w:tcPr>
+          <w:p>
+            <w:pPr>
+              <w:pStyle w:val="NoSpacing"/>
+              <w:spacing w:before="60"/>
+              <w:jc w:val="center"/>
+              <w:cnfStyle w:val="000000000000" w:firstRow="0" w:lastRow="0" w:firstColumn="0" w:lastColumn="0" w:oddVBand="0" w:evenVBand="0" w:oddHBand="0" w:evenHBand="0" w:firstRowFirstColumn="0" w:firstRowLastColumn="0" w:lastRowFirstColumn="0" w:lastRowLastColumn="0"/>
+              <w:rPr>
+                <w:rFonts w:ascii="Aparajita" w:hAnsi="Aparajita" w:cs="Aparajita"/>
+                <w:b/>
+                <w:bCs/>
+                <w:sz w:val="20"/>
+                <w:szCs w:val="20"/>
+              </w:rPr>
+            </w:pPr>
+            <w:r>
+              <w:rPr>
+                <w:rFonts w:ascii="Aparajita" w:hAnsi="Aparajita" w:cs="Aparajita"/>
+                <w:b/>
+                <w:bCs/>
+                <w:sz w:val="20"/>
+                <w:szCs w:val="20"/>
+              </w:rPr>
+              <w:t>5.3:1</w:t>
+            </w:r>
+          </w:p>
+        </w:tc>
+        <w:tc>
+          <w:tcPr>
+            <w:tcW w:w="900" w:type="dxa"/>
+          </w:tcPr>
+          <w:p>
+            <w:pPr>
+              <w:pStyle w:val="NoSpacing"/>
+              <w:spacing w:before="60"/>
+              <w:jc w:val="center"/>
+              <w:cnfStyle w:val="000000000000" w:firstRow="0" w:lastRow="0" w:firstColumn="0" w:lastColumn="0" w:oddVBand="0" w:evenVBand="0" w:oddHBand="0" w:evenHBand="0" w:firstRowFirstColumn="0" w:firstRowLastColumn="0" w:lastRowFirstColumn="0" w:lastRowLastColumn="0"/>
+              <w:rPr>
+                <w:rFonts w:ascii="Aparajita" w:hAnsi="Aparajita" w:cs="Aparajita"/>
+                <w:b/>
+                <w:bCs/>
+                <w:sz w:val="20"/>
+                <w:szCs w:val="20"/>
+              </w:rPr>
+            </w:pPr>
+            <w:r>
+              <w:rPr>
+                <w:rFonts w:ascii="Aparajita" w:hAnsi="Aparajita" w:cs="Aparajita"/>
+                <w:b/>
+                <w:bCs/>
+                <w:sz w:val="20"/>
+                <w:szCs w:val="20"/>
+              </w:rPr>
+              <w:t>2.1:1</w:t>
+            </w:r>
+          </w:p>
+        </w:tc>
+      </w:tr>
+      <w:tr>
+        <w:trPr>
+          <w:cnfStyle w:val="000000100000" w:firstRow="0" w:lastRow="0" w:firstColumn="0" w:lastColumn="0" w:oddVBand="0" w:evenVBand="0" w:oddHBand="1" w:evenHBand="0" w:firstRowFirstColumn="0" w:firstRowLastColumn="0" w:lastRowFirstColumn="0" w:lastRowLastColumn="0"/>
+          <w:trHeight w:val="152"/>
+        </w:trPr>
+        <w:tc>
+          <w:tcPr>
+            <w:cnfStyle w:val="001000000000" w:firstRow="0" w:lastRow="0" w:firstColumn="1" w:lastColumn="0" w:oddVBand="0" w:evenVBand="0" w:oddHBand="0" w:evenHBand="0" w:firstRowFirstColumn="0" w:firstRowLastColumn="0" w:lastRowFirstColumn="0" w:lastRowLastColumn="0"/>
+            <w:tcW w:w="3780" w:type="dxa"/>
+          </w:tcPr>
+          <w:p>
+            <w:pPr>
+              <w:pStyle w:val="NoSpacing"/>
+              <w:spacing w:before="60"/>
+              <w:rPr>
+                <w:rFonts w:ascii="Aparajita" w:hAnsi="Aparajita" w:cs="Aparajita"/>
+                <w:sz w:val="20"/>
+                <w:szCs w:val="20"/>
+              </w:rPr>
+            </w:pPr>
+            <w:r>
+              <w:rPr>
+                <w:rFonts w:ascii="Aparajita" w:hAnsi="Aparajita" w:cs="Aparajita"/>
+                <w:sz w:val="20"/>
+                <w:szCs w:val="20"/>
+              </w:rPr>
+              <w:t>Gutshot straight</w:t>
+            </w:r>
+          </w:p>
+        </w:tc>
+        <w:tc>
+          <w:tcPr>
+            <w:tcW w:w="810" w:type="dxa"/>
+          </w:tcPr>
+          <w:p>
+            <w:pPr>
+              <w:pStyle w:val="NoSpacing"/>
+              <w:spacing w:before="60"/>
+              <w:jc w:val="center"/>
+              <w:cnfStyle w:val="000000100000" w:firstRow="0" w:lastRow="0" w:firstColumn="0" w:lastColumn="0" w:oddVBand="0" w:evenVBand="0" w:oddHBand="1" w:evenHBand="0" w:firstRowFirstColumn="0" w:firstRowLastColumn="0" w:lastRowFirstColumn="0" w:lastRowLastColumn="0"/>
+              <w:rPr>
+                <w:rFonts w:ascii="Aparajita" w:hAnsi="Aparajita" w:cs="Aparajita"/>
+                <w:b/>
+                <w:bCs/>
+                <w:sz w:val="20"/>
+                <w:szCs w:val="20"/>
+              </w:rPr>
+            </w:pPr>
+            <w:r>
+              <w:rPr>
+                <w:rFonts w:ascii="Aparajita" w:hAnsi="Aparajita" w:cs="Aparajita"/>
+                <w:b/>
+                <w:bCs/>
+                <w:sz w:val="20"/>
+                <w:szCs w:val="20"/>
+              </w:rPr>
+              <w:t>4</w:t>
+            </w:r>
+          </w:p>
+        </w:tc>
+        <w:tc>
+          <w:tcPr>
+            <w:tcW w:w="810" w:type="dxa"/>
+          </w:tcPr>
+          <w:p>
+            <w:pPr>
+              <w:pStyle w:val="NoSpacing"/>
+              <w:spacing w:before="60"/>
+              <w:jc w:val="center"/>
+              <w:cnfStyle w:val="000000100000" w:firstRow="0" w:lastRow="0" w:firstColumn="0" w:lastColumn="0" w:oddVBand="0" w:evenVBand="0" w:oddHBand="1" w:evenHBand="0" w:firstRowFirstColumn="0" w:firstRowLastColumn="0" w:lastRowFirstColumn="0" w:lastRowLastColumn="0"/>
+              <w:rPr>
+                <w:rFonts w:ascii="Aparajita" w:hAnsi="Aparajita" w:cs="Aparajita"/>
+                <w:b/>
+                <w:bCs/>
+                <w:sz w:val="20"/>
+                <w:szCs w:val="20"/>
+              </w:rPr>
+            </w:pPr>
+            <w:r>
+              <w:rPr>
+                <w:rFonts w:ascii="Aparajita" w:hAnsi="Aparajita" w:cs="Aparajita"/>
+                <w:b/>
+                <w:bCs/>
+                <w:sz w:val="20"/>
+                <w:szCs w:val="20"/>
+              </w:rPr>
+              <w:t>8</w:t>
+            </w:r>
+          </w:p>
+        </w:tc>
+        <w:tc>
+          <w:tcPr>
+            <w:tcW w:w="810" w:type="dxa"/>
+          </w:tcPr>
+          <w:p>
+            <w:pPr>
+              <w:pStyle w:val="NoSpacing"/>
+              <w:spacing w:before="60"/>
+              <w:jc w:val="center"/>
+              <w:cnfStyle w:val="000000100000" w:firstRow="0" w:lastRow="0" w:firstColumn="0" w:lastColumn="0" w:oddVBand="0" w:evenVBand="0" w:oddHBand="1" w:evenHBand="0" w:firstRowFirstColumn="0" w:firstRowLastColumn="0" w:lastRowFirstColumn="0" w:lastRowLastColumn="0"/>
+              <w:rPr>
+                <w:rFonts w:ascii="Aparajita" w:hAnsi="Aparajita" w:cs="Aparajita"/>
+                <w:b/>
+                <w:bCs/>
+                <w:sz w:val="20"/>
+                <w:szCs w:val="20"/>
+              </w:rPr>
+            </w:pPr>
+            <w:r>
+              <w:rPr>
+                <w:rFonts w:ascii="Aparajita" w:hAnsi="Aparajita" w:cs="Aparajita"/>
+                <w:b/>
+                <w:bCs/>
+                <w:sz w:val="20"/>
+                <w:szCs w:val="20"/>
+              </w:rPr>
+              <w:t>16</w:t>
+            </w:r>
+          </w:p>
+        </w:tc>
+        <w:tc>
+          <w:tcPr>
+            <w:tcW w:w="900" w:type="dxa"/>
+          </w:tcPr>
+          <w:p>
+            <w:pPr>
+              <w:pStyle w:val="NoSpacing"/>
+              <w:spacing w:before="60"/>
+              <w:jc w:val="center"/>
+              <w:cnfStyle w:val="000000100000" w:firstRow="0" w:lastRow="0" w:firstColumn="0" w:lastColumn="0" w:oddVBand="0" w:evenVBand="0" w:oddHBand="1" w:evenHBand="0" w:firstRowFirstColumn="0" w:firstRowLastColumn="0" w:lastRowFirstColumn="0" w:lastRowLastColumn="0"/>
+              <w:rPr>
+                <w:rFonts w:ascii="Aparajita" w:hAnsi="Aparajita" w:cs="Aparajita"/>
+                <w:b/>
+                <w:bCs/>
+                <w:sz w:val="20"/>
+                <w:szCs w:val="20"/>
+              </w:rPr>
+            </w:pPr>
+            <w:r>
+              <w:rPr>
+                <w:rFonts w:ascii="Aparajita" w:hAnsi="Aparajita" w:cs="Aparajita"/>
+                <w:b/>
+                <w:bCs/>
+                <w:sz w:val="20"/>
+                <w:szCs w:val="20"/>
+              </w:rPr>
+              <w:t>11.5:1</w:t>
+            </w:r>
+          </w:p>
+        </w:tc>
+        <w:tc>
+          <w:tcPr>
+            <w:tcW w:w="900" w:type="dxa"/>
+          </w:tcPr>
+          <w:p>
+            <w:pPr>
+              <w:pStyle w:val="NoSpacing"/>
+              <w:spacing w:before="60"/>
+              <w:jc w:val="center"/>
+              <w:cnfStyle w:val="000000100000" w:firstRow="0" w:lastRow="0" w:firstColumn="0" w:lastColumn="0" w:oddVBand="0" w:evenVBand="0" w:oddHBand="1" w:evenHBand="0" w:firstRowFirstColumn="0" w:firstRowLastColumn="0" w:lastRowFirstColumn="0" w:lastRowLastColumn="0"/>
+              <w:rPr>
+                <w:rFonts w:ascii="Aparajita" w:hAnsi="Aparajita" w:cs="Aparajita"/>
+                <w:b/>
+                <w:bCs/>
+                <w:sz w:val="20"/>
+                <w:szCs w:val="20"/>
+              </w:rPr>
+            </w:pPr>
+            <w:r>
+              <w:rPr>
+                <w:rFonts w:ascii="Aparajita" w:hAnsi="Aparajita" w:cs="Aparajita"/>
+                <w:b/>
+                <w:bCs/>
+                <w:sz w:val="20"/>
+                <w:szCs w:val="20"/>
+              </w:rPr>
+              <w:t>5.3:1</w:t>
+            </w:r>
+          </w:p>
+        </w:tc>
+      </w:tr>
+      <w:tr>
+        <w:trPr>
+          <w:trHeight w:val="152"/>
+        </w:trPr>
+        <w:tc>
+          <w:tcPr>
+            <w:cnfStyle w:val="001000000000" w:firstRow="0" w:lastRow="0" w:firstColumn="1" w:lastColumn="0" w:oddVBand="0" w:evenVBand="0" w:oddHBand="0" w:evenHBand="0" w:firstRowFirstColumn="0" w:firstRowLastColumn="0" w:lastRowFirstColumn="0" w:lastRowLastColumn="0"/>
+            <w:tcW w:w="3780" w:type="dxa"/>
+          </w:tcPr>
+          <w:p>
+            <w:pPr>
+              <w:pStyle w:val="NoSpacing"/>
+              <w:spacing w:before="60"/>
+              <w:rPr>
+                <w:rFonts w:ascii="Aparajita" w:hAnsi="Aparajita" w:cs="Aparajita"/>
+                <w:sz w:val="20"/>
+                <w:szCs w:val="20"/>
+              </w:rPr>
+            </w:pPr>
+            <w:r>
+              <w:rPr>
+                <w:rFonts w:ascii="Aparajita" w:hAnsi="Aparajita" w:cs="Aparajita"/>
+                <w:sz w:val="20"/>
+                <w:szCs w:val="20"/>
+              </w:rPr>
+              <w:t>Flush plus gutshot straight</w:t>
+            </w:r>
+          </w:p>
+        </w:tc>
+        <w:tc>
+          <w:tcPr>
+            <w:tcW w:w="810" w:type="dxa"/>
+          </w:tcPr>
+          <w:p>
+            <w:pPr>
+              <w:pStyle w:val="NoSpacing"/>
+              <w:spacing w:before="60"/>
+              <w:jc w:val="center"/>
+              <w:cnfStyle w:val="000000000000" w:firstRow="0" w:lastRow="0" w:firstColumn="0" w:lastColumn="0" w:oddVBand="0" w:evenVBand="0" w:oddHBand="0" w:evenHBand="0" w:firstRowFirstColumn="0" w:firstRowLastColumn="0" w:lastRowFirstColumn="0" w:lastRowLastColumn="0"/>
+              <w:rPr>
+                <w:rFonts w:ascii="Aparajita" w:hAnsi="Aparajita" w:cs="Aparajita"/>
+                <w:b/>
+                <w:bCs/>
+                <w:sz w:val="20"/>
+                <w:szCs w:val="20"/>
+              </w:rPr>
+            </w:pPr>
+            <w:r>
+              <w:rPr>
+                <w:rFonts w:ascii="Aparajita" w:hAnsi="Aparajita" w:cs="Aparajita"/>
+                <w:b/>
+                <w:bCs/>
+                <w:sz w:val="20"/>
+                <w:szCs w:val="20"/>
+              </w:rPr>
+              <w:t>12</w:t>
+            </w:r>
+          </w:p>
+        </w:tc>
+        <w:tc>
+          <w:tcPr>
+            <w:tcW w:w="810" w:type="dxa"/>
+          </w:tcPr>
+          <w:p>
+            <w:pPr>
+              <w:pStyle w:val="NoSpacing"/>
+              <w:spacing w:before="60"/>
+              <w:jc w:val="center"/>
+              <w:cnfStyle w:val="000000000000" w:firstRow="0" w:lastRow="0" w:firstColumn="0" w:lastColumn="0" w:oddVBand="0" w:evenVBand="0" w:oddHBand="0" w:evenHBand="0" w:firstRowFirstColumn="0" w:firstRowLastColumn="0" w:lastRowFirstColumn="0" w:lastRowLastColumn="0"/>
+              <w:rPr>
+                <w:rFonts w:ascii="Aparajita" w:hAnsi="Aparajita" w:cs="Aparajita"/>
+                <w:b/>
+                <w:bCs/>
+                <w:sz w:val="20"/>
+                <w:szCs w:val="20"/>
+              </w:rPr>
+            </w:pPr>
+            <w:r>
+              <w:rPr>
+                <w:rFonts w:ascii="Aparajita" w:hAnsi="Aparajita" w:cs="Aparajita"/>
+                <w:b/>
+                <w:bCs/>
+                <w:sz w:val="20"/>
+                <w:szCs w:val="20"/>
+              </w:rPr>
+              <w:t>24</w:t>
+            </w:r>
+          </w:p>
+        </w:tc>
+        <w:tc>
+          <w:tcPr>
+            <w:tcW w:w="810" w:type="dxa"/>
+          </w:tcPr>
+          <w:p>
+            <w:pPr>
+              <w:pStyle w:val="NoSpacing"/>
+              <w:spacing w:before="60"/>
+              <w:jc w:val="center"/>
+              <w:cnfStyle w:val="000000000000" w:firstRow="0" w:lastRow="0" w:firstColumn="0" w:lastColumn="0" w:oddVBand="0" w:evenVBand="0" w:oddHBand="0" w:evenHBand="0" w:firstRowFirstColumn="0" w:firstRowLastColumn="0" w:lastRowFirstColumn="0" w:lastRowLastColumn="0"/>
+              <w:rPr>
+                <w:rFonts w:ascii="Aparajita" w:hAnsi="Aparajita" w:cs="Aparajita"/>
+                <w:b/>
+                <w:bCs/>
+                <w:sz w:val="20"/>
+                <w:szCs w:val="20"/>
+              </w:rPr>
+            </w:pPr>
+            <w:r>
+              <w:rPr>
+                <w:rFonts w:ascii="Aparajita" w:hAnsi="Aparajita" w:cs="Aparajita"/>
+                <w:b/>
+                <w:bCs/>
+                <w:sz w:val="20"/>
+                <w:szCs w:val="20"/>
+              </w:rPr>
+              <w:t>48</w:t>
+            </w:r>
+          </w:p>
+        </w:tc>
+        <w:tc>
+          <w:tcPr>
+            <w:tcW w:w="900" w:type="dxa"/>
+          </w:tcPr>
+          <w:p>
+            <w:pPr>
+              <w:pStyle w:val="NoSpacing"/>
+              <w:spacing w:before="60"/>
+              <w:jc w:val="center"/>
+              <w:cnfStyle w:val="000000000000" w:firstRow="0" w:lastRow="0" w:firstColumn="0" w:lastColumn="0" w:oddVBand="0" w:evenVBand="0" w:oddHBand="0" w:evenHBand="0" w:firstRowFirstColumn="0" w:firstRowLastColumn="0" w:lastRowFirstColumn="0" w:lastRowLastColumn="0"/>
+              <w:rPr>
+                <w:rFonts w:ascii="Aparajita" w:hAnsi="Aparajita" w:cs="Aparajita"/>
+                <w:b/>
+                <w:bCs/>
+                <w:sz w:val="20"/>
+                <w:szCs w:val="20"/>
+              </w:rPr>
+            </w:pPr>
+            <w:r>
+              <w:rPr>
+                <w:rFonts w:ascii="Aparajita" w:hAnsi="Aparajita" w:cs="Aparajita"/>
+                <w:b/>
+                <w:bCs/>
+                <w:sz w:val="20"/>
+                <w:szCs w:val="20"/>
+              </w:rPr>
+              <w:t>3.2:1</w:t>
+            </w:r>
+          </w:p>
+        </w:tc>
+        <w:tc>
+          <w:tcPr>
+            <w:tcW w:w="900" w:type="dxa"/>
+          </w:tcPr>
+          <w:p>
+            <w:pPr>
+              <w:pStyle w:val="NoSpacing"/>
+              <w:spacing w:before="60"/>
+              <w:jc w:val="center"/>
+              <w:cnfStyle w:val="000000000000" w:firstRow="0" w:lastRow="0" w:firstColumn="0" w:lastColumn="0" w:oddVBand="0" w:evenVBand="0" w:oddHBand="0" w:evenHBand="0" w:firstRowFirstColumn="0" w:firstRowLastColumn="0" w:lastRowFirstColumn="0" w:lastRowLastColumn="0"/>
+              <w:rPr>
+                <w:rFonts w:ascii="Aparajita" w:hAnsi="Aparajita" w:cs="Aparajita"/>
+                <w:b/>
+                <w:bCs/>
+                <w:sz w:val="20"/>
+                <w:szCs w:val="20"/>
+              </w:rPr>
+            </w:pPr>
+            <w:r>
+              <w:rPr>
+                <w:rFonts w:ascii="Aparajita" w:hAnsi="Aparajita" w:cs="Aparajita"/>
+                <w:b/>
+                <w:bCs/>
+                <w:sz w:val="20"/>
+                <w:szCs w:val="20"/>
+              </w:rPr>
+              <w:t>1.1:1</w:t>
+            </w:r>
+          </w:p>
+        </w:tc>
+      </w:tr>
+      <w:tr>
+        <w:trPr>
+          <w:cnfStyle w:val="000000100000" w:firstRow="0" w:lastRow="0" w:firstColumn="0" w:lastColumn="0" w:oddVBand="0" w:evenVBand="0" w:oddHBand="1" w:evenHBand="0" w:firstRowFirstColumn="0" w:firstRowLastColumn="0" w:lastRowFirstColumn="0" w:lastRowLastColumn="0"/>
+          <w:trHeight w:val="152"/>
+        </w:trPr>
+        <w:tc>
+          <w:tcPr>
+            <w:cnfStyle w:val="001000000000" w:firstRow="0" w:lastRow="0" w:firstColumn="1" w:lastColumn="0" w:oddVBand="0" w:evenVBand="0" w:oddHBand="0" w:evenHBand="0" w:firstRowFirstColumn="0" w:firstRowLastColumn="0" w:lastRowFirstColumn="0" w:lastRowLastColumn="0"/>
+            <w:tcW w:w="3780" w:type="dxa"/>
+          </w:tcPr>
+          <w:p>
+            <w:pPr>
+              <w:pStyle w:val="NoSpacing"/>
+              <w:spacing w:before="60"/>
+              <w:rPr>
+                <w:rFonts w:ascii="Aparajita" w:hAnsi="Aparajita" w:cs="Aparajita"/>
+                <w:sz w:val="20"/>
+                <w:szCs w:val="20"/>
+              </w:rPr>
+            </w:pPr>
+            <w:r>
+              <w:rPr>
+                <w:rFonts w:ascii="Aparajita" w:hAnsi="Aparajita" w:cs="Aparajita"/>
+                <w:sz w:val="20"/>
+                <w:szCs w:val="20"/>
+              </w:rPr>
+              <w:t>Flush plus open ended straight</w:t>
+            </w:r>
+          </w:p>
+        </w:tc>
+        <w:tc>
+          <w:tcPr>
+            <w:tcW w:w="810" w:type="dxa"/>
+          </w:tcPr>
+          <w:p>
+            <w:pPr>
+              <w:pStyle w:val="NoSpacing"/>
+              <w:spacing w:before="60"/>
+              <w:jc w:val="center"/>
+              <w:cnfStyle w:val="000000100000" w:firstRow="0" w:lastRow="0" w:firstColumn="0" w:lastColumn="0" w:oddVBand="0" w:evenVBand="0" w:oddHBand="1" w:evenHBand="0" w:firstRowFirstColumn="0" w:firstRowLastColumn="0" w:lastRowFirstColumn="0" w:lastRowLastColumn="0"/>
+              <w:rPr>
+                <w:rFonts w:ascii="Aparajita" w:hAnsi="Aparajita" w:cs="Aparajita"/>
+                <w:b/>
+                <w:bCs/>
+                <w:sz w:val="20"/>
+                <w:szCs w:val="20"/>
+              </w:rPr>
+            </w:pPr>
+            <w:r>
+              <w:rPr>
+                <w:rFonts w:ascii="Aparajita" w:hAnsi="Aparajita" w:cs="Aparajita"/>
+                <w:b/>
+                <w:bCs/>
+                <w:sz w:val="20"/>
+                <w:szCs w:val="20"/>
+              </w:rPr>
+              <w:t>15</w:t>
+            </w:r>
+          </w:p>
+        </w:tc>
+        <w:tc>
+          <w:tcPr>
+            <w:tcW w:w="810" w:type="dxa"/>
+          </w:tcPr>
+          <w:p>
+            <w:pPr>
+              <w:pStyle w:val="NoSpacing"/>
+              <w:spacing w:before="60"/>
+              <w:jc w:val="center"/>
+              <w:cnfStyle w:val="000000100000" w:firstRow="0" w:lastRow="0" w:firstColumn="0" w:lastColumn="0" w:oddVBand="0" w:evenVBand="0" w:oddHBand="1" w:evenHBand="0" w:firstRowFirstColumn="0" w:firstRowLastColumn="0" w:lastRowFirstColumn="0" w:lastRowLastColumn="0"/>
+              <w:rPr>
+                <w:rFonts w:ascii="Aparajita" w:hAnsi="Aparajita" w:cs="Aparajita"/>
+                <w:b/>
+                <w:bCs/>
+                <w:sz w:val="20"/>
+                <w:szCs w:val="20"/>
+              </w:rPr>
+            </w:pPr>
+            <w:r>
+              <w:rPr>
+                <w:rFonts w:ascii="Aparajita" w:hAnsi="Aparajita" w:cs="Aparajita"/>
+                <w:b/>
+                <w:bCs/>
+                <w:sz w:val="20"/>
+                <w:szCs w:val="20"/>
+              </w:rPr>
+              <w:t>30</w:t>
+            </w:r>
+          </w:p>
+        </w:tc>
+        <w:tc>
+          <w:tcPr>
+            <w:tcW w:w="810" w:type="dxa"/>
+          </w:tcPr>
+          <w:p>
+            <w:pPr>
+              <w:pStyle w:val="NoSpacing"/>
+              <w:spacing w:before="60"/>
+              <w:jc w:val="center"/>
+              <w:cnfStyle w:val="000000100000" w:firstRow="0" w:lastRow="0" w:firstColumn="0" w:lastColumn="0" w:oddVBand="0" w:evenVBand="0" w:oddHBand="1" w:evenHBand="0" w:firstRowFirstColumn="0" w:firstRowLastColumn="0" w:lastRowFirstColumn="0" w:lastRowLastColumn="0"/>
+              <w:rPr>
+                <w:rFonts w:ascii="Aparajita" w:hAnsi="Aparajita" w:cs="Aparajita"/>
+                <w:b/>
+                <w:bCs/>
+                <w:sz w:val="20"/>
+                <w:szCs w:val="20"/>
+              </w:rPr>
+            </w:pPr>
+            <w:r>
+              <w:rPr>
+                <w:rFonts w:ascii="Aparajita" w:hAnsi="Aparajita" w:cs="Aparajita"/>
+                <w:b/>
+                <w:bCs/>
+                <w:sz w:val="20"/>
+                <w:szCs w:val="20"/>
+              </w:rPr>
+              <w:t>60</w:t>
+            </w:r>
+          </w:p>
+        </w:tc>
+        <w:tc>
+          <w:tcPr>
+            <w:tcW w:w="900" w:type="dxa"/>
+          </w:tcPr>
+          <w:p>
+            <w:pPr>
+              <w:pStyle w:val="NoSpacing"/>
+              <w:spacing w:before="60"/>
+              <w:jc w:val="center"/>
+              <w:cnfStyle w:val="000000100000" w:firstRow="0" w:lastRow="0" w:firstColumn="0" w:lastColumn="0" w:oddVBand="0" w:evenVBand="0" w:oddHBand="1" w:evenHBand="0" w:firstRowFirstColumn="0" w:firstRowLastColumn="0" w:lastRowFirstColumn="0" w:lastRowLastColumn="0"/>
+              <w:rPr>
+                <w:rFonts w:ascii="Aparajita" w:hAnsi="Aparajita" w:cs="Aparajita"/>
+                <w:b/>
+                <w:bCs/>
+                <w:sz w:val="20"/>
+                <w:szCs w:val="20"/>
+              </w:rPr>
+            </w:pPr>
+            <w:r>
+              <w:rPr>
+                <w:rFonts w:ascii="Aparajita" w:hAnsi="Aparajita" w:cs="Aparajita"/>
+                <w:b/>
+                <w:bCs/>
+                <w:sz w:val="20"/>
+                <w:szCs w:val="20"/>
+              </w:rPr>
+              <w:t>2.3:1</w:t>
+            </w:r>
+          </w:p>
+        </w:tc>
+        <w:tc>
+          <w:tcPr>
+            <w:tcW w:w="900" w:type="dxa"/>
+          </w:tcPr>
+          <w:p>
+            <w:pPr>
+              <w:pStyle w:val="NoSpacing"/>
+              <w:spacing w:before="60"/>
+              <w:jc w:val="center"/>
+              <w:cnfStyle w:val="000000100000" w:firstRow="0" w:lastRow="0" w:firstColumn="0" w:lastColumn="0" w:oddVBand="0" w:evenVBand="0" w:oddHBand="1" w:evenHBand="0" w:firstRowFirstColumn="0" w:firstRowLastColumn="0" w:lastRowFirstColumn="0" w:lastRowLastColumn="0"/>
+              <w:rPr>
+                <w:rFonts w:ascii="Aparajita" w:hAnsi="Aparajita" w:cs="Aparajita"/>
+                <w:b/>
+                <w:bCs/>
+                <w:sz w:val="20"/>
+                <w:szCs w:val="20"/>
+              </w:rPr>
+            </w:pPr>
+            <w:r>
+              <w:rPr>
+                <w:rFonts w:ascii="Aparajita" w:hAnsi="Aparajita" w:cs="Aparajita"/>
+                <w:b/>
+                <w:bCs/>
+                <w:sz w:val="20"/>
+                <w:szCs w:val="20"/>
+              </w:rPr>
+              <w:t>0.7:1</w:t>
+            </w:r>
+          </w:p>
+        </w:tc>
+      </w:tr>
+      <w:tr>
+        <w:trPr>
+          <w:trHeight w:val="152"/>
+        </w:trPr>
+        <w:tc>
+          <w:tcPr>
+            <w:cnfStyle w:val="001000000000" w:firstRow="0" w:lastRow="0" w:firstColumn="1" w:lastColumn="0" w:oddVBand="0" w:evenVBand="0" w:oddHBand="0" w:evenHBand="0" w:firstRowFirstColumn="0" w:firstRowLastColumn="0" w:lastRowFirstColumn="0" w:lastRowLastColumn="0"/>
+            <w:tcW w:w="3780" w:type="dxa"/>
+          </w:tcPr>
+          <w:p>
+            <w:pPr>
+              <w:pStyle w:val="NoSpacing"/>
+              <w:spacing w:before="60"/>
+              <w:rPr>
+                <w:rFonts w:ascii="Aparajita" w:hAnsi="Aparajita" w:cs="Aparajita"/>
+                <w:sz w:val="20"/>
+                <w:szCs w:val="20"/>
+              </w:rPr>
+            </w:pPr>
+            <w:r>
+              <w:rPr>
+                <w:rFonts w:ascii="Aparajita" w:hAnsi="Aparajita" w:cs="Aparajita"/>
+                <w:sz w:val="20"/>
+                <w:szCs w:val="20"/>
+              </w:rPr>
+              <w:t>One-pair drawing to two-pair or trips</w:t>
+            </w:r>
+          </w:p>
+        </w:tc>
+        <w:tc>
+          <w:tcPr>
+            <w:tcW w:w="810" w:type="dxa"/>
+          </w:tcPr>
+          <w:p>
+            <w:pPr>
+              <w:pStyle w:val="NoSpacing"/>
+              <w:spacing w:before="60"/>
+              <w:jc w:val="center"/>
+              <w:cnfStyle w:val="000000000000" w:firstRow="0" w:lastRow="0" w:firstColumn="0" w:lastColumn="0" w:oddVBand="0" w:evenVBand="0" w:oddHBand="0" w:evenHBand="0" w:firstRowFirstColumn="0" w:firstRowLastColumn="0" w:lastRowFirstColumn="0" w:lastRowLastColumn="0"/>
+              <w:rPr>
+                <w:rFonts w:ascii="Aparajita" w:hAnsi="Aparajita" w:cs="Aparajita"/>
+                <w:b/>
+                <w:bCs/>
+                <w:sz w:val="20"/>
+                <w:szCs w:val="20"/>
+              </w:rPr>
+            </w:pPr>
+            <w:r>
+              <w:rPr>
+                <w:rFonts w:ascii="Aparajita" w:hAnsi="Aparajita" w:cs="Aparajita"/>
+                <w:b/>
+                <w:bCs/>
+                <w:sz w:val="20"/>
+                <w:szCs w:val="20"/>
+              </w:rPr>
+              <w:t>5</w:t>
+            </w:r>
+          </w:p>
+        </w:tc>
+        <w:tc>
+          <w:tcPr>
+            <w:tcW w:w="810" w:type="dxa"/>
+          </w:tcPr>
+          <w:p>
+            <w:pPr>
+              <w:pStyle w:val="NoSpacing"/>
+              <w:spacing w:before="60"/>
+              <w:jc w:val="center"/>
+              <w:cnfStyle w:val="000000000000" w:firstRow="0" w:lastRow="0" w:firstColumn="0" w:lastColumn="0" w:oddVBand="0" w:evenVBand="0" w:oddHBand="0" w:evenHBand="0" w:firstRowFirstColumn="0" w:firstRowLastColumn="0" w:lastRowFirstColumn="0" w:lastRowLastColumn="0"/>
+              <w:rPr>
+                <w:rFonts w:ascii="Aparajita" w:hAnsi="Aparajita" w:cs="Aparajita"/>
+                <w:b/>
+                <w:bCs/>
+                <w:sz w:val="20"/>
+                <w:szCs w:val="20"/>
+              </w:rPr>
+            </w:pPr>
+            <w:r>
+              <w:rPr>
+                <w:rFonts w:ascii="Aparajita" w:hAnsi="Aparajita" w:cs="Aparajita"/>
+                <w:b/>
+                <w:bCs/>
+                <w:sz w:val="20"/>
+                <w:szCs w:val="20"/>
+              </w:rPr>
+              <w:t>10</w:t>
+            </w:r>
+          </w:p>
+        </w:tc>
+        <w:tc>
+          <w:tcPr>
+            <w:tcW w:w="810" w:type="dxa"/>
+          </w:tcPr>
+          <w:p>
+            <w:pPr>
+              <w:pStyle w:val="NoSpacing"/>
+              <w:spacing w:before="60"/>
+              <w:jc w:val="center"/>
+              <w:cnfStyle w:val="000000000000" w:firstRow="0" w:lastRow="0" w:firstColumn="0" w:lastColumn="0" w:oddVBand="0" w:evenVBand="0" w:oddHBand="0" w:evenHBand="0" w:firstRowFirstColumn="0" w:firstRowLastColumn="0" w:lastRowFirstColumn="0" w:lastRowLastColumn="0"/>
+              <w:rPr>
+                <w:rFonts w:ascii="Aparajita" w:hAnsi="Aparajita" w:cs="Aparajita"/>
+                <w:b/>
+                <w:bCs/>
+                <w:sz w:val="20"/>
+                <w:szCs w:val="20"/>
+              </w:rPr>
+            </w:pPr>
+            <w:r>
+              <w:rPr>
+                <w:rFonts w:ascii="Aparajita" w:hAnsi="Aparajita" w:cs="Aparajita"/>
+                <w:b/>
+                <w:bCs/>
+                <w:sz w:val="20"/>
+                <w:szCs w:val="20"/>
+              </w:rPr>
+              <w:t>20</w:t>
+            </w:r>
+          </w:p>
+        </w:tc>
+        <w:tc>
+          <w:tcPr>
+            <w:tcW w:w="900" w:type="dxa"/>
+          </w:tcPr>
+          <w:p>
+            <w:pPr>
+              <w:pStyle w:val="NoSpacing"/>
+              <w:spacing w:before="60"/>
+              <w:jc w:val="center"/>
+              <w:cnfStyle w:val="000000000000" w:firstRow="0" w:lastRow="0" w:firstColumn="0" w:lastColumn="0" w:oddVBand="0" w:evenVBand="0" w:oddHBand="0" w:evenHBand="0" w:firstRowFirstColumn="0" w:firstRowLastColumn="0" w:lastRowFirstColumn="0" w:lastRowLastColumn="0"/>
+              <w:rPr>
+                <w:rFonts w:ascii="Aparajita" w:hAnsi="Aparajita" w:cs="Aparajita"/>
+                <w:b/>
+                <w:bCs/>
+                <w:sz w:val="20"/>
+                <w:szCs w:val="20"/>
+              </w:rPr>
+            </w:pPr>
+            <w:r>
+              <w:rPr>
+                <w:rFonts w:ascii="Aparajita" w:hAnsi="Aparajita" w:cs="Aparajita"/>
+                <w:b/>
+                <w:bCs/>
+                <w:sz w:val="20"/>
+                <w:szCs w:val="20"/>
+              </w:rPr>
+              <w:t>9:1</w:t>
+            </w:r>
+          </w:p>
+        </w:tc>
+        <w:tc>
+          <w:tcPr>
+            <w:tcW w:w="900" w:type="dxa"/>
+          </w:tcPr>
+          <w:p>
+            <w:pPr>
+              <w:pStyle w:val="NoSpacing"/>
+              <w:spacing w:before="60"/>
+              <w:jc w:val="center"/>
+              <w:cnfStyle w:val="000000000000" w:firstRow="0" w:lastRow="0" w:firstColumn="0" w:lastColumn="0" w:oddVBand="0" w:evenVBand="0" w:oddHBand="0" w:evenHBand="0" w:firstRowFirstColumn="0" w:firstRowLastColumn="0" w:lastRowFirstColumn="0" w:lastRowLastColumn="0"/>
+              <w:rPr>
+                <w:rFonts w:ascii="Aparajita" w:hAnsi="Aparajita" w:cs="Aparajita"/>
+                <w:b/>
+                <w:bCs/>
+                <w:sz w:val="20"/>
+                <w:szCs w:val="20"/>
+              </w:rPr>
+            </w:pPr>
+            <w:r>
+              <w:rPr>
+                <w:rFonts w:ascii="Aparajita" w:hAnsi="Aparajita" w:cs="Aparajita"/>
+                <w:b/>
+                <w:bCs/>
+                <w:sz w:val="20"/>
+                <w:szCs w:val="20"/>
+              </w:rPr>
+              <w:t>4:1</w:t>
+            </w:r>
+          </w:p>
+        </w:tc>
+      </w:tr>
+      <w:tr>
+        <w:trPr>
+          <w:cnfStyle w:val="000000100000" w:firstRow="0" w:lastRow="0" w:firstColumn="0" w:lastColumn="0" w:oddVBand="0" w:evenVBand="0" w:oddHBand="1" w:evenHBand="0" w:firstRowFirstColumn="0" w:firstRowLastColumn="0" w:lastRowFirstColumn="0" w:lastRowLastColumn="0"/>
+          <w:trHeight w:val="152"/>
+        </w:trPr>
+        <w:tc>
+          <w:tcPr>
+            <w:cnfStyle w:val="001000000000" w:firstRow="0" w:lastRow="0" w:firstColumn="1" w:lastColumn="0" w:oddVBand="0" w:evenVBand="0" w:oddHBand="0" w:evenHBand="0" w:firstRowFirstColumn="0" w:firstRowLastColumn="0" w:lastRowFirstColumn="0" w:lastRowLastColumn="0"/>
+            <w:tcW w:w="3780" w:type="dxa"/>
+          </w:tcPr>
+          <w:p>
+            <w:pPr>
+              <w:pStyle w:val="NoSpacing"/>
+              <w:spacing w:before="60"/>
+              <w:rPr>
+                <w:rFonts w:ascii="Aparajita" w:hAnsi="Aparajita" w:cs="Aparajita"/>
+                <w:sz w:val="20"/>
+                <w:szCs w:val="20"/>
+              </w:rPr>
+            </w:pPr>
+            <w:r>
+              <w:rPr>
+                <w:rFonts w:ascii="Aparajita" w:hAnsi="Aparajita" w:cs="Aparajita"/>
+                <w:sz w:val="20"/>
+                <w:szCs w:val="20"/>
+              </w:rPr>
+              <w:t>Two-pair drawing to full house</w:t>
+            </w:r>
+          </w:p>
+        </w:tc>
+        <w:tc>
+          <w:tcPr>
+            <w:tcW w:w="810" w:type="dxa"/>
+          </w:tcPr>
+          <w:p>
+            <w:pPr>
+              <w:pStyle w:val="NoSpacing"/>
+              <w:spacing w:before="60"/>
+              <w:jc w:val="center"/>
+              <w:cnfStyle w:val="000000100000" w:firstRow="0" w:lastRow="0" w:firstColumn="0" w:lastColumn="0" w:oddVBand="0" w:evenVBand="0" w:oddHBand="1" w:evenHBand="0" w:firstRowFirstColumn="0" w:firstRowLastColumn="0" w:lastRowFirstColumn="0" w:lastRowLastColumn="0"/>
+              <w:rPr>
+                <w:rFonts w:ascii="Aparajita" w:hAnsi="Aparajita" w:cs="Aparajita"/>
+                <w:b/>
+                <w:bCs/>
+                <w:sz w:val="20"/>
+                <w:szCs w:val="20"/>
+              </w:rPr>
+            </w:pPr>
+            <w:r>
+              <w:rPr>
+                <w:rFonts w:ascii="Aparajita" w:hAnsi="Aparajita" w:cs="Aparajita"/>
+                <w:b/>
+                <w:bCs/>
+                <w:sz w:val="20"/>
+                <w:szCs w:val="20"/>
+              </w:rPr>
+              <w:t>4</w:t>
+            </w:r>
+          </w:p>
+        </w:tc>
+        <w:tc>
+          <w:tcPr>
+            <w:tcW w:w="810" w:type="dxa"/>
+          </w:tcPr>
+          <w:p>
+            <w:pPr>
+              <w:pStyle w:val="NoSpacing"/>
+              <w:spacing w:before="60"/>
+              <w:jc w:val="center"/>
+              <w:cnfStyle w:val="000000100000" w:firstRow="0" w:lastRow="0" w:firstColumn="0" w:lastColumn="0" w:oddVBand="0" w:evenVBand="0" w:oddHBand="1" w:evenHBand="0" w:firstRowFirstColumn="0" w:firstRowLastColumn="0" w:lastRowFirstColumn="0" w:lastRowLastColumn="0"/>
+              <w:rPr>
+                <w:rFonts w:ascii="Aparajita" w:hAnsi="Aparajita" w:cs="Aparajita"/>
+                <w:b/>
+                <w:bCs/>
+                <w:sz w:val="20"/>
+                <w:szCs w:val="20"/>
+              </w:rPr>
+            </w:pPr>
+            <w:r>
+              <w:rPr>
+                <w:rFonts w:ascii="Aparajita" w:hAnsi="Aparajita" w:cs="Aparajita"/>
+                <w:b/>
+                <w:bCs/>
+                <w:sz w:val="20"/>
+                <w:szCs w:val="20"/>
+              </w:rPr>
+              <w:t>8</w:t>
+            </w:r>
+          </w:p>
+        </w:tc>
+        <w:tc>
+          <w:tcPr>
+            <w:tcW w:w="810" w:type="dxa"/>
+          </w:tcPr>
+          <w:p>
+            <w:pPr>
+              <w:pStyle w:val="NoSpacing"/>
+              <w:spacing w:before="60"/>
+              <w:jc w:val="center"/>
+              <w:cnfStyle w:val="000000100000" w:firstRow="0" w:lastRow="0" w:firstColumn="0" w:lastColumn="0" w:oddVBand="0" w:evenVBand="0" w:oddHBand="1" w:evenHBand="0" w:firstRowFirstColumn="0" w:firstRowLastColumn="0" w:lastRowFirstColumn="0" w:lastRowLastColumn="0"/>
+              <w:rPr>
+                <w:rFonts w:ascii="Aparajita" w:hAnsi="Aparajita" w:cs="Aparajita"/>
+                <w:b/>
+                <w:bCs/>
+                <w:sz w:val="20"/>
+                <w:szCs w:val="20"/>
+              </w:rPr>
+            </w:pPr>
+            <w:r>
+              <w:rPr>
+                <w:rFonts w:ascii="Aparajita" w:hAnsi="Aparajita" w:cs="Aparajita"/>
+                <w:b/>
+                <w:bCs/>
+                <w:sz w:val="20"/>
+                <w:szCs w:val="20"/>
+              </w:rPr>
+              <w:t>16</w:t>
+            </w:r>
+          </w:p>
+        </w:tc>
+        <w:tc>
+          <w:tcPr>
+            <w:tcW w:w="900" w:type="dxa"/>
+          </w:tcPr>
+          <w:p>
+            <w:pPr>
+              <w:pStyle w:val="NoSpacing"/>
+              <w:spacing w:before="60"/>
+              <w:jc w:val="center"/>
+              <w:cnfStyle w:val="000000100000" w:firstRow="0" w:lastRow="0" w:firstColumn="0" w:lastColumn="0" w:oddVBand="0" w:evenVBand="0" w:oddHBand="1" w:evenHBand="0" w:firstRowFirstColumn="0" w:firstRowLastColumn="0" w:lastRowFirstColumn="0" w:lastRowLastColumn="0"/>
+              <w:rPr>
+                <w:rFonts w:ascii="Aparajita" w:hAnsi="Aparajita" w:cs="Aparajita"/>
+                <w:b/>
+                <w:bCs/>
+                <w:sz w:val="20"/>
+                <w:szCs w:val="20"/>
+              </w:rPr>
+            </w:pPr>
+            <w:r>
+              <w:rPr>
+                <w:rFonts w:ascii="Aparajita" w:hAnsi="Aparajita" w:cs="Aparajita"/>
+                <w:b/>
+                <w:bCs/>
+                <w:sz w:val="20"/>
+                <w:szCs w:val="20"/>
+              </w:rPr>
+              <w:t>11.5:1</w:t>
+            </w:r>
+          </w:p>
+        </w:tc>
+        <w:tc>
+          <w:tcPr>
+            <w:tcW w:w="900" w:type="dxa"/>
+          </w:tcPr>
+          <w:p>
+            <w:pPr>
+              <w:pStyle w:val="NoSpacing"/>
+              <w:spacing w:before="60"/>
+              <w:jc w:val="center"/>
+              <w:cnfStyle w:val="000000100000" w:firstRow="0" w:lastRow="0" w:firstColumn="0" w:lastColumn="0" w:oddVBand="0" w:evenVBand="0" w:oddHBand="1" w:evenHBand="0" w:firstRowFirstColumn="0" w:firstRowLastColumn="0" w:lastRowFirstColumn="0" w:lastRowLastColumn="0"/>
+              <w:rPr>
+                <w:rFonts w:ascii="Aparajita" w:hAnsi="Aparajita" w:cs="Aparajita"/>
+                <w:b/>
+                <w:bCs/>
+                <w:sz w:val="20"/>
+                <w:szCs w:val="20"/>
+              </w:rPr>
+            </w:pPr>
+            <w:r>
+              <w:rPr>
+                <w:rFonts w:ascii="Aparajita" w:hAnsi="Aparajita" w:cs="Aparajita"/>
+                <w:b/>
+                <w:bCs/>
+                <w:sz w:val="20"/>
+                <w:szCs w:val="20"/>
+              </w:rPr>
+              <w:t>5.3:1</w:t>
+            </w:r>
+          </w:p>
+        </w:tc>
+      </w:tr>
+    </w:tbl>
+    <w:p>
+      <w:pPr>
+        <w:pStyle w:val="NoSpacing"/>
+        <w:spacing w:before="180"/>
+        <w:ind w:left="360"/>
         <w:rPr>
           <w:rFonts w:ascii="Times New Roman" w:hAnsi="Times New Roman" w:cs="Times New Roman"/>
           <w:color w:val="000000" w:themeColor="text1"/>
-        </w:rPr>
-        <w:t>♠</w:t>
+          <w:sz w:val="20"/>
+          <w:szCs w:val="20"/>
+        </w:rPr>
+      </w:pPr>
+      <w:r>
+        <w:rPr>
+          <w:rFonts w:ascii="Times New Roman" w:hAnsi="Times New Roman" w:cs="Times New Roman"/>
+          <w:color w:val="000000" w:themeColor="text1"/>
+          <w:sz w:val="20"/>
+          <w:szCs w:val="20"/>
+        </w:rPr>
+        <w:t>From the outs you can calculate your chance of winning. You convert to odds by turning the chance of winning (in percentage terms) into a fraction and then into odds.</w:t>
+      </w:r>
+    </w:p>
+    <w:p>
+      <w:pPr>
+        <w:pStyle w:val="NoSpacing"/>
+        <w:spacing w:before="180"/>
+        <w:ind w:left="360"/>
+        <w:rPr>
+          <w:rFonts w:ascii="Times New Roman" w:hAnsi="Times New Roman" w:cs="Times New Roman"/>
+          <w:color w:val="000000" w:themeColor="text1"/>
+          <w:sz w:val="20"/>
+          <w:szCs w:val="20"/>
+        </w:rPr>
+      </w:pPr>
+      <w:r>
+        <w:rPr>
+          <w:rFonts w:ascii="Times New Roman" w:hAnsi="Times New Roman" w:cs="Times New Roman"/>
+          <w:color w:val="000000" w:themeColor="text1"/>
+          <w:sz w:val="20"/>
+          <w:szCs w:val="20"/>
+        </w:rPr>
+        <w:t>Once you calculate your odds of winning, you compare those odds to you</w:t>
+      </w:r>
+      <w:r>
+        <w:rPr>
+          <w:rFonts w:ascii="Times New Roman" w:hAnsi="Times New Roman" w:cs="Times New Roman"/>
+          <w:color w:val="000000" w:themeColor="text1"/>
+          <w:sz w:val="20"/>
+          <w:szCs w:val="20"/>
+        </w:rPr>
+        <w:t>r</w:t>
+      </w:r>
+      <w:r>
+        <w:rPr>
+          <w:rFonts w:ascii="Times New Roman" w:hAnsi="Times New Roman" w:cs="Times New Roman"/>
+          <w:color w:val="000000" w:themeColor="text1"/>
+          <w:sz w:val="20"/>
+          <w:szCs w:val="20"/>
+        </w:rPr>
+        <w:t xml:space="preserve"> payoff odds to </w:t>
+      </w:r>
+      <w:r>
+        <w:rPr>
+          <w:rFonts w:ascii="Times New Roman" w:hAnsi="Times New Roman" w:cs="Times New Roman"/>
+          <w:color w:val="000000" w:themeColor="text1"/>
+          <w:sz w:val="20"/>
+          <w:szCs w:val="20"/>
+        </w:rPr>
+        <w:t>formulate your plan.</w:t>
+      </w:r>
+    </w:p>
+    <w:p>
+      <w:pPr>
+        <w:pStyle w:val="NoSpacing"/>
+        <w:numPr>
+          <w:ilvl w:val="0"/>
+          <w:numId w:val="6"/>
+        </w:numPr>
+        <w:spacing w:before="180"/>
+        <w:ind w:left="1080"/>
+        <w:rPr>
+          <w:rFonts w:ascii="Times New Roman" w:hAnsi="Times New Roman" w:cs="Times New Roman"/>
+          <w:color w:val="000000" w:themeColor="text1"/>
+          <w:sz w:val="20"/>
+          <w:szCs w:val="20"/>
+        </w:rPr>
+      </w:pPr>
+      <w:r>
+        <w:rPr>
+          <w:rFonts w:ascii="Times New Roman" w:hAnsi="Times New Roman" w:cs="Times New Roman"/>
+          <w:color w:val="000000" w:themeColor="text1"/>
+          <w:sz w:val="20"/>
+          <w:szCs w:val="20"/>
+        </w:rPr>
+        <w:t>If the payoff odds are pot odds, then if your odds of winning are better than you pot odds, you call, otherwise you fold.</w:t>
+      </w:r>
+    </w:p>
+    <w:p>
+      <w:pPr>
+        <w:pStyle w:val="NoSpacing"/>
+        <w:numPr>
+          <w:ilvl w:val="0"/>
+          <w:numId w:val="6"/>
+        </w:numPr>
+        <w:spacing w:before="180"/>
+        <w:ind w:left="1080"/>
+        <w:rPr>
+          <w:rFonts w:ascii="Times New Roman" w:hAnsi="Times New Roman" w:cs="Times New Roman"/>
+          <w:color w:val="000000" w:themeColor="text1"/>
+          <w:sz w:val="20"/>
+          <w:szCs w:val="20"/>
+        </w:rPr>
+      </w:pPr>
+      <w:r>
+        <w:rPr>
+          <w:rFonts w:ascii="Times New Roman" w:hAnsi="Times New Roman" w:cs="Times New Roman"/>
+          <w:color w:val="000000" w:themeColor="text1"/>
+          <w:sz w:val="20"/>
+          <w:szCs w:val="20"/>
+        </w:rPr>
+        <w:t xml:space="preserve">If the payoff odds are </w:t>
+      </w:r>
+      <w:r>
+        <w:rPr>
+          <w:rFonts w:ascii="Times New Roman" w:hAnsi="Times New Roman" w:cs="Times New Roman"/>
+          <w:b/>
+          <w:bCs/>
+          <w:color w:val="000000" w:themeColor="text1"/>
+          <w:sz w:val="20"/>
+          <w:szCs w:val="20"/>
+        </w:rPr>
+        <w:t>implied odds</w:t>
+      </w:r>
+      <w:r>
+        <w:rPr>
+          <w:rFonts w:ascii="Times New Roman" w:hAnsi="Times New Roman" w:cs="Times New Roman"/>
+          <w:color w:val="000000" w:themeColor="text1"/>
+          <w:sz w:val="20"/>
+          <w:szCs w:val="20"/>
+        </w:rPr>
+        <w:t>, then it depends.</w:t>
+      </w:r>
+    </w:p>
+    <w:p>
+      <w:pPr>
+        <w:pStyle w:val="NoSpacing"/>
+        <w:spacing w:before="120"/>
+        <w:ind w:left="187"/>
+        <w:rPr>
+          <w:rFonts w:ascii="Aparajita" w:hAnsi="Aparajita" w:cs="Aparajita"/>
+          <w:b/>
+          <w:bCs/>
+          <w:color w:val="538135" w:themeColor="accent6" w:themeShade="BF"/>
+          <w:sz w:val="24"/>
+          <w:szCs w:val="24"/>
+        </w:rPr>
+      </w:pPr>
+      <w:r>
+        <w:rPr>
+          <w:rFonts w:ascii="Aparajita" w:hAnsi="Aparajita" w:cs="Aparajita"/>
+          <w:b/>
+          <w:bCs/>
+          <w:color w:val="538135" w:themeColor="accent6" w:themeShade="BF"/>
+          <w:sz w:val="24"/>
+          <w:szCs w:val="24"/>
+        </w:rPr>
+        <w:t>Implied Odds</w:t>
       </w:r>
     </w:p>
     <w:p>
@@ -2377,12 +4039,32 @@
       </w:pPr>
       <w:r>
         <w:rPr>
-          <w:rFonts w:ascii="Times New Roman" w:hAnsi="Times New Roman" w:cs="Times New Roman"/>
-          <w:color w:val="000000" w:themeColor="text1"/>
-          <w:sz w:val="24"/>
-          <w:szCs w:val="24"/>
-        </w:rPr>
-        <w:t>♠♥</w:t>
+          <w:rFonts w:ascii="Aparajita" w:hAnsi="Aparajita" w:cs="Aparajita"/>
+          <w:color w:val="000000" w:themeColor="text1"/>
+          <w:sz w:val="24"/>
+          <w:szCs w:val="24"/>
+        </w:rPr>
+        <w:t xml:space="preserve">Implied odds are an estimate of what you are likely to win by the end of the hand versus your </w:t>
+      </w:r>
+      <w:r>
+        <w:rPr>
+          <w:rFonts w:ascii="Aparajita" w:hAnsi="Aparajita" w:cs="Aparajita"/>
+          <w:b/>
+          <w:bCs/>
+          <w:color w:val="000000" w:themeColor="text1"/>
+          <w:sz w:val="24"/>
+          <w:szCs w:val="24"/>
+        </w:rPr>
+        <w:t>immediate risk</w:t>
+      </w:r>
+      <w:r>
+        <w:rPr>
+          <w:rFonts w:ascii="Aparajita" w:hAnsi="Aparajita" w:cs="Aparajita"/>
+          <w:color w:val="000000" w:themeColor="text1"/>
+          <w:sz w:val="24"/>
+          <w:szCs w:val="24"/>
+        </w:rPr>
+        <w:t>.</w:t>
       </w:r>
     </w:p>
     <w:p>
@@ -2404,7 +4086,78 @@
           <w:sz w:val="24"/>
           <w:szCs w:val="24"/>
         </w:rPr>
-        <w:t>Amateurs play in a way that’s perpetually out of balance - risking too much for the reward.</w:t>
+        <w:t>If you ask the right questions – “Am I getting the best of it?” – and consistently make good estimates – “How many outs do I likely have? What are my implied odds likely to be?” – then you’ll win.</w:t>
+      </w:r>
+    </w:p>
+    <w:p>
+      <w:pPr>
+        <w:pStyle w:val="NoSpacing"/>
+        <w:spacing w:before="120"/>
+        <w:ind w:left="360"/>
+        <w:rPr>
+          <w:rFonts w:ascii="Aparajita" w:hAnsi="Aparajita" w:cs="Aparajita"/>
+          <w:color w:val="000000" w:themeColor="text1"/>
+          <w:sz w:val="24"/>
+          <w:szCs w:val="24"/>
+        </w:rPr>
+      </w:pPr>
+      <w:r>
+        <w:rPr>
+          <w:rFonts w:ascii="Aparajita" w:hAnsi="Aparajita" w:cs="Aparajita"/>
+          <w:color w:val="000000" w:themeColor="text1"/>
+          <w:sz w:val="24"/>
+          <w:szCs w:val="24"/>
+        </w:rPr>
+        <w:t>Your implied odds can also be weaker than your pot odds. Compared to the pot odds, your implied odds offer the same potential win</w:t>
+      </w:r>
+      <w:r>
+        <w:rPr>
+          <w:rFonts w:ascii="Aparajita" w:hAnsi="Aparajita" w:cs="Aparajita"/>
+          <w:color w:val="000000" w:themeColor="text1"/>
+          <w:sz w:val="24"/>
+          <w:szCs w:val="24"/>
+        </w:rPr>
+        <w:t xml:space="preserve"> (what’s in the pot), but more potential risk (loss of future bets). This situation carries with it </w:t>
+      </w:r>
+      <w:r>
+        <w:rPr>
+          <w:rFonts w:ascii="Aparajita" w:hAnsi="Aparajita" w:cs="Aparajita"/>
+          <w:b/>
+          <w:bCs/>
+          <w:color w:val="000000" w:themeColor="text1"/>
+          <w:sz w:val="24"/>
+          <w:szCs w:val="24"/>
+        </w:rPr>
+        <w:t xml:space="preserve">reverse implied odds </w:t>
+      </w:r>
+      <w:r>
+        <w:rPr>
+          <w:rFonts w:ascii="Aparajita" w:hAnsi="Aparajita" w:cs="Aparajita"/>
+          <w:color w:val="000000" w:themeColor="text1"/>
+          <w:sz w:val="24"/>
+          <w:szCs w:val="24"/>
+        </w:rPr>
+        <w:t xml:space="preserve">or </w:t>
+      </w:r>
+      <w:r>
+        <w:rPr>
+          <w:rFonts w:ascii="Aparajita" w:hAnsi="Aparajita" w:cs="Aparajita"/>
+          <w:b/>
+          <w:bCs/>
+          <w:color w:val="000000" w:themeColor="text1"/>
+          <w:sz w:val="24"/>
+          <w:szCs w:val="24"/>
+        </w:rPr>
+        <w:t>negative implied odds</w:t>
+      </w:r>
+      <w:r>
+        <w:rPr>
+          <w:rFonts w:ascii="Aparajita" w:hAnsi="Aparajita" w:cs="Aparajita"/>
+          <w:color w:val="000000" w:themeColor="text1"/>
+          <w:sz w:val="24"/>
+          <w:szCs w:val="24"/>
+        </w:rPr>
+        <w:t>.</w:t>
       </w:r>
     </w:p>
     <w:p>
@@ -2412,7 +4165,7 @@
         <w:pStyle w:val="NoSpacing"/>
         <w:numPr>
           <w:ilvl w:val="0"/>
-          <w:numId w:val="2"/>
+          <w:numId w:val="7"/>
         </w:numPr>
         <w:spacing w:before="120"/>
         <w:rPr>
@@ -2429,42 +4182,18 @@
           <w:sz w:val="24"/>
           <w:szCs w:val="24"/>
         </w:rPr>
-        <w:t>They don’t consider stack sizes.</w:t>
-      </w:r>
-    </w:p>
-    <w:p>
-      <w:pPr>
-        <w:pStyle w:val="NoSpacing"/>
-        <w:numPr>
-          <w:ilvl w:val="0"/>
-          <w:numId w:val="2"/>
-        </w:numPr>
-        <w:spacing w:before="60"/>
-        <w:rPr>
-          <w:rFonts w:ascii="Aparajita" w:hAnsi="Aparajita" w:cs="Aparajita"/>
-          <w:color w:val="000000" w:themeColor="text1"/>
-          <w:sz w:val="24"/>
-          <w:szCs w:val="24"/>
-        </w:rPr>
-      </w:pPr>
-      <w:r>
-        <w:rPr>
-          <w:rFonts w:ascii="Aparajita" w:hAnsi="Aparajita" w:cs="Aparajita"/>
-          <w:color w:val="000000" w:themeColor="text1"/>
-          <w:sz w:val="24"/>
-          <w:szCs w:val="24"/>
-        </w:rPr>
-        <w:t>You overcome this by planning each and every hand from start to finish.</w:t>
-      </w:r>
-    </w:p>
-    <w:p>
-      <w:pPr>
-        <w:pStyle w:val="NoSpacing"/>
-        <w:ind w:left="180"/>
-        <w:rPr>
-          <w:i/>
-          <w:iCs/>
-          <w:color w:val="C00000"/>
+        <w:t>You can use pot odds as a reasonable proxy for implied odds when there isn’t much money left to bet (short effective stacks). When stacks are deep, you must consider implied odds.</w:t>
+      </w:r>
+    </w:p>
+    <w:p>
+      <w:pPr>
+        <w:pStyle w:val="NoSpacing"/>
+        <w:spacing w:before="180"/>
+        <w:rPr>
+          <w:rFonts w:ascii="Times New Roman" w:hAnsi="Times New Roman" w:cs="Times New Roman"/>
+          <w:color w:val="000000" w:themeColor="text1"/>
+          <w:sz w:val="20"/>
+          <w:szCs w:val="20"/>
         </w:rPr>
       </w:pPr>
     </w:p>
@@ -2493,7 +4222,8 @@
           <w:sz w:val="28"/>
           <w:szCs w:val="28"/>
         </w:rPr>
-        <w:t>Pot Size</w:t>
+        <w:lastRenderedPageBreak/>
+        <w:t>Bet Sizes</w:t>
       </w:r>
     </w:p>
     <w:p>
@@ -2519,7 +4249,330 @@
           <w:sz w:val="24"/>
           <w:szCs w:val="24"/>
         </w:rPr>
-        <w:t>Risk versus Reward</w:t>
+        <w:t>Absolute versus Relative Dollars</w:t>
+      </w:r>
+    </w:p>
+    <w:p>
+      <w:pPr>
+        <w:pStyle w:val="NoSpacing"/>
+        <w:spacing w:before="120"/>
+        <w:ind w:left="360"/>
+        <w:rPr>
+          <w:rFonts w:ascii="Aparajita" w:hAnsi="Aparajita" w:cs="Aparajita"/>
+          <w:color w:val="000000" w:themeColor="text1"/>
+          <w:sz w:val="24"/>
+          <w:szCs w:val="24"/>
+        </w:rPr>
+      </w:pPr>
+      <w:r>
+        <w:rPr>
+          <w:rFonts w:ascii="Aparajita" w:hAnsi="Aparajita" w:cs="Aparajita"/>
+          <w:color w:val="000000" w:themeColor="text1"/>
+          <w:sz w:val="24"/>
+          <w:szCs w:val="24"/>
+        </w:rPr>
+        <w:t>You</w:t>
+      </w:r>
+      <w:r>
+        <w:rPr>
+          <w:rFonts w:ascii="Aparajita" w:hAnsi="Aparajita" w:cs="Aparajita"/>
+          <w:color w:val="000000" w:themeColor="text1"/>
+          <w:sz w:val="24"/>
+          <w:szCs w:val="24"/>
+        </w:rPr>
+        <w:t xml:space="preserve"> should think in relative dollars. Consider the size of bets and calls only in relation to the pot size, stack sizes, and implied odds, not whether the money would buy a loaf of bread or a sofa.</w:t>
+      </w:r>
+    </w:p>
+    <w:p>
+      <w:pPr>
+        <w:pStyle w:val="NoSpacing"/>
+        <w:spacing w:before="120"/>
+        <w:ind w:left="360"/>
+        <w:rPr>
+          <w:rFonts w:ascii="Aparajita" w:hAnsi="Aparajita" w:cs="Aparajita"/>
+          <w:b/>
+          <w:bCs/>
+          <w:color w:val="000000" w:themeColor="text1"/>
+          <w:sz w:val="24"/>
+          <w:szCs w:val="24"/>
+        </w:rPr>
+      </w:pPr>
+      <w:r>
+        <w:rPr>
+          <w:rFonts w:ascii="Aparajita" w:hAnsi="Aparajita" w:cs="Aparajita"/>
+          <w:b/>
+          <w:bCs/>
+          <w:color w:val="000000" w:themeColor="text1"/>
+          <w:sz w:val="24"/>
+          <w:szCs w:val="24"/>
+        </w:rPr>
+        <w:t>Don’t think in terms of absolute dollar amounts. Instead, think in terms of value.</w:t>
+      </w:r>
+    </w:p>
+    <w:p>
+      <w:pPr>
+        <w:pStyle w:val="NoSpacing"/>
+        <w:spacing w:before="120"/>
+        <w:ind w:left="360"/>
+        <w:rPr>
+          <w:rFonts w:ascii="Aparajita" w:hAnsi="Aparajita" w:cs="Aparajita"/>
+          <w:b/>
+          <w:bCs/>
+          <w:color w:val="538135" w:themeColor="accent6" w:themeShade="BF"/>
+          <w:sz w:val="24"/>
+          <w:szCs w:val="24"/>
+        </w:rPr>
+      </w:pPr>
+    </w:p>
+    <w:p>
+      <w:pPr>
+        <w:pStyle w:val="NoSpacing"/>
+        <w:spacing w:before="120"/>
+        <w:ind w:left="187"/>
+        <w:rPr>
+          <w:rFonts w:ascii="Aparajita" w:hAnsi="Aparajita" w:cs="Aparajita"/>
+          <w:b/>
+          <w:bCs/>
+          <w:color w:val="538135" w:themeColor="accent6" w:themeShade="BF"/>
+          <w:sz w:val="24"/>
+          <w:szCs w:val="24"/>
+        </w:rPr>
+      </w:pPr>
+      <w:r>
+        <w:rPr>
+          <w:rFonts w:ascii="Aparajita" w:hAnsi="Aparajita" w:cs="Aparajita"/>
+          <w:b/>
+          <w:bCs/>
+          <w:color w:val="538135" w:themeColor="accent6" w:themeShade="BF"/>
+          <w:sz w:val="24"/>
+          <w:szCs w:val="24"/>
+        </w:rPr>
+        <w:t>Betting the “Pot”</w:t>
+      </w:r>
+    </w:p>
+    <w:p>
+      <w:pPr>
+        <w:pStyle w:val="NoSpacing"/>
+        <w:spacing w:before="120"/>
+        <w:ind w:left="187"/>
+        <w:rPr>
+          <w:rFonts w:ascii="Aparajita" w:hAnsi="Aparajita" w:cs="Aparajita"/>
+          <w:b/>
+          <w:bCs/>
+          <w:color w:val="538135" w:themeColor="accent6" w:themeShade="BF"/>
+          <w:sz w:val="24"/>
+          <w:szCs w:val="24"/>
+        </w:rPr>
+      </w:pPr>
+      <w:r>
+        <w:rPr>
+          <w:rFonts w:ascii="Aparajita" w:hAnsi="Aparajita" w:cs="Aparajita"/>
+          <w:b/>
+          <w:bCs/>
+          <w:color w:val="538135" w:themeColor="accent6" w:themeShade="BF"/>
+          <w:sz w:val="24"/>
+          <w:szCs w:val="24"/>
+        </w:rPr>
+        <w:t>What Size is Best?</w:t>
+      </w:r>
+    </w:p>
+    <w:p>
+      <w:pPr>
+        <w:pStyle w:val="NoSpacing"/>
+        <w:spacing w:before="120"/>
+        <w:ind w:left="187"/>
+        <w:rPr>
+          <w:rFonts w:ascii="Aparajita" w:hAnsi="Aparajita" w:cs="Aparajita"/>
+          <w:b/>
+          <w:bCs/>
+          <w:color w:val="538135" w:themeColor="accent6" w:themeShade="BF"/>
+          <w:sz w:val="24"/>
+          <w:szCs w:val="24"/>
+        </w:rPr>
+      </w:pPr>
+      <w:r>
+        <w:rPr>
+          <w:rFonts w:ascii="Aparajita" w:hAnsi="Aparajita" w:cs="Aparajita"/>
+          <w:b/>
+          <w:bCs/>
+          <w:color w:val="538135" w:themeColor="accent6" w:themeShade="BF"/>
+          <w:sz w:val="24"/>
+          <w:szCs w:val="24"/>
+        </w:rPr>
+        <w:t>Final Thoughts</w:t>
+      </w:r>
+    </w:p>
+    <w:p>
+      <w:pPr>
+        <w:pStyle w:val="NoSpacing"/>
+        <w:rPr>
+          <w:rFonts w:ascii="Aparajita" w:hAnsi="Aparajita" w:cs="Aparajita"/>
+          <w:b/>
+          <w:bCs/>
+          <w:i/>
+          <w:iCs/>
+          <w:color w:val="C00000"/>
+          <w:sz w:val="28"/>
+          <w:szCs w:val="28"/>
+        </w:rPr>
+      </w:pPr>
+    </w:p>
+    <w:p>
+      <w:pPr>
+        <w:pStyle w:val="NoSpacing"/>
+        <w:rPr>
+          <w:rFonts w:ascii="Aparajita" w:hAnsi="Aparajita" w:cs="Aparajita"/>
+          <w:b/>
+          <w:bCs/>
+          <w:i/>
+          <w:iCs/>
+          <w:color w:val="C00000"/>
+          <w:sz w:val="28"/>
+          <w:szCs w:val="28"/>
+        </w:rPr>
+      </w:pPr>
+      <w:r>
+        <w:rPr>
+          <w:rFonts w:ascii="Aparajita" w:hAnsi="Aparajita" w:cs="Aparajita"/>
+          <w:b/>
+          <w:bCs/>
+          <w:i/>
+          <w:iCs/>
+          <w:color w:val="C00000"/>
+          <w:sz w:val="28"/>
+          <w:szCs w:val="28"/>
+        </w:rPr>
+        <w:t>Stack Sizes</w:t>
+      </w:r>
+    </w:p>
+    <w:p>
+      <w:pPr>
+        <w:pStyle w:val="NoSpacing"/>
+        <w:spacing w:before="120"/>
+        <w:ind w:left="187"/>
+        <w:rPr>
+          <w:rFonts w:ascii="Aparajita" w:hAnsi="Aparajita" w:cs="Aparajita"/>
+          <w:b/>
+          <w:bCs/>
+          <w:color w:val="538135" w:themeColor="accent6" w:themeShade="BF"/>
+          <w:sz w:val="24"/>
+          <w:szCs w:val="24"/>
+        </w:rPr>
+      </w:pPr>
+      <w:r>
+        <w:rPr>
+          <w:rFonts w:ascii="Aparajita" w:hAnsi="Aparajita" w:cs="Aparajita"/>
+          <w:b/>
+          <w:bCs/>
+          <w:color w:val="538135" w:themeColor="accent6" w:themeShade="BF"/>
+          <w:sz w:val="24"/>
+          <w:szCs w:val="24"/>
+        </w:rPr>
+        <w:t>The Table Stakes Rule</w:t>
+      </w:r>
+    </w:p>
+    <w:p>
+      <w:pPr>
+        <w:pStyle w:val="NoSpacing"/>
+        <w:spacing w:before="120"/>
+        <w:ind w:left="187"/>
+        <w:rPr>
+          <w:rFonts w:ascii="Aparajita" w:hAnsi="Aparajita" w:cs="Aparajita"/>
+          <w:b/>
+          <w:bCs/>
+          <w:color w:val="538135" w:themeColor="accent6" w:themeShade="BF"/>
+          <w:sz w:val="24"/>
+          <w:szCs w:val="24"/>
+        </w:rPr>
+      </w:pPr>
+      <w:r>
+        <w:rPr>
+          <w:rFonts w:ascii="Aparajita" w:hAnsi="Aparajita" w:cs="Aparajita"/>
+          <w:b/>
+          <w:bCs/>
+          <w:color w:val="538135" w:themeColor="accent6" w:themeShade="BF"/>
+          <w:sz w:val="24"/>
+          <w:szCs w:val="24"/>
+        </w:rPr>
+        <w:t>Consequences of the Table Stakes Rule</w:t>
+      </w:r>
+    </w:p>
+    <w:p>
+      <w:pPr>
+        <w:pStyle w:val="NoSpacing"/>
+        <w:spacing w:before="120"/>
+        <w:ind w:left="187"/>
+        <w:rPr>
+          <w:rFonts w:ascii="Aparajita" w:hAnsi="Aparajita" w:cs="Aparajita"/>
+          <w:b/>
+          <w:bCs/>
+          <w:color w:val="538135" w:themeColor="accent6" w:themeShade="BF"/>
+          <w:sz w:val="24"/>
+          <w:szCs w:val="24"/>
+        </w:rPr>
+      </w:pPr>
+      <w:r>
+        <w:rPr>
+          <w:rFonts w:ascii="Aparajita" w:hAnsi="Aparajita" w:cs="Aparajita"/>
+          <w:b/>
+          <w:bCs/>
+          <w:color w:val="538135" w:themeColor="accent6" w:themeShade="BF"/>
+          <w:sz w:val="24"/>
+          <w:szCs w:val="24"/>
+        </w:rPr>
+        <w:t>No-Limit Should Be Called Stack-Limit</w:t>
+      </w:r>
+    </w:p>
+    <w:p>
+      <w:pPr>
+        <w:pStyle w:val="NoSpacing"/>
+        <w:spacing w:before="120"/>
+        <w:ind w:left="187"/>
+        <w:rPr>
+          <w:rFonts w:ascii="Aparajita" w:hAnsi="Aparajita" w:cs="Aparajita"/>
+          <w:b/>
+          <w:bCs/>
+          <w:color w:val="538135" w:themeColor="accent6" w:themeShade="BF"/>
+          <w:sz w:val="24"/>
+          <w:szCs w:val="24"/>
+        </w:rPr>
+      </w:pPr>
+      <w:r>
+        <w:rPr>
+          <w:rFonts w:ascii="Aparajita" w:hAnsi="Aparajita" w:cs="Aparajita"/>
+          <w:b/>
+          <w:bCs/>
+          <w:color w:val="538135" w:themeColor="accent6" w:themeShade="BF"/>
+          <w:sz w:val="24"/>
+          <w:szCs w:val="24"/>
+        </w:rPr>
+        <w:t>What Size is Best?</w:t>
+      </w:r>
+    </w:p>
+    <w:p>
+      <w:pPr>
+        <w:pStyle w:val="NoSpacing"/>
+        <w:spacing w:before="120"/>
+        <w:ind w:left="187"/>
+        <w:rPr>
+          <w:rFonts w:ascii="Aparajita" w:hAnsi="Aparajita" w:cs="Aparajita"/>
+          <w:b/>
+          <w:bCs/>
+          <w:color w:val="538135" w:themeColor="accent6" w:themeShade="BF"/>
+          <w:sz w:val="24"/>
+          <w:szCs w:val="24"/>
+        </w:rPr>
+      </w:pPr>
+      <w:r>
+        <w:rPr>
+          <w:rFonts w:ascii="Aparajita" w:hAnsi="Aparajita" w:cs="Aparajita"/>
+          <w:b/>
+          <w:bCs/>
+          <w:color w:val="538135" w:themeColor="accent6" w:themeShade="BF"/>
+          <w:sz w:val="24"/>
+          <w:szCs w:val="24"/>
+        </w:rPr>
+        <w:t>Final Thoughts</w:t>
       </w:r>
     </w:p>
     <w:p>
@@ -2533,50 +4586,6 @@
           <w:szCs w:val="24"/>
         </w:rPr>
       </w:pPr>
-      <w:r>
-        <w:rPr>
-          <w:rFonts w:ascii="Aparajita" w:hAnsi="Aparajita" w:cs="Aparajita"/>
-          <w:sz w:val="24"/>
-          <w:szCs w:val="24"/>
-        </w:rPr>
-        <w:t xml:space="preserve">Every poker hand </w:t>
-      </w:r>
-      <w:r>
-        <w:rPr>
-          <w:rFonts w:ascii="Aparajita" w:hAnsi="Aparajita" w:cs="Aparajita"/>
-          <w:b/>
-          <w:bCs/>
-          <w:sz w:val="24"/>
-          <w:szCs w:val="24"/>
-        </w:rPr>
-        <w:t>revolves around a pot</w:t>
-      </w:r>
-      <w:r>
-        <w:rPr>
-          <w:rFonts w:ascii="Aparajita" w:hAnsi="Aparajita" w:cs="Aparajita"/>
-          <w:sz w:val="24"/>
-          <w:szCs w:val="24"/>
-        </w:rPr>
-        <w:t xml:space="preserve"> and so the pot should be the </w:t>
-      </w:r>
-      <w:r>
-        <w:rPr>
-          <w:rFonts w:ascii="Aparajita" w:hAnsi="Aparajita" w:cs="Aparajita"/>
-          <w:b/>
-          <w:bCs/>
-          <w:sz w:val="24"/>
-          <w:szCs w:val="24"/>
-        </w:rPr>
-        <w:t>center of your attention</w:t>
-      </w:r>
-      <w:r>
-        <w:rPr>
-          <w:rFonts w:ascii="Aparajita" w:hAnsi="Aparajita" w:cs="Aparajita"/>
-          <w:sz w:val="24"/>
-          <w:szCs w:val="24"/>
-        </w:rPr>
-        <w:t>.</w:t>
-      </w:r>
     </w:p>
     <w:p>
       <w:pPr>
@@ -2589,50 +4598,6 @@
           <w:szCs w:val="24"/>
         </w:rPr>
       </w:pPr>
-      <w:r>
-        <w:rPr>
-          <w:rFonts w:ascii="Aparajita" w:hAnsi="Aparajita" w:cs="Aparajita"/>
-          <w:sz w:val="24"/>
-          <w:szCs w:val="24"/>
-        </w:rPr>
-        <w:t xml:space="preserve">In NLHE there are two kinds of risk and two kinds of reward – </w:t>
-      </w:r>
-      <w:r>
-        <w:rPr>
-          <w:rFonts w:ascii="Aparajita" w:hAnsi="Aparajita" w:cs="Aparajita"/>
-          <w:b/>
-          <w:bCs/>
-          <w:sz w:val="24"/>
-          <w:szCs w:val="24"/>
-        </w:rPr>
-        <w:t>immediate</w:t>
-      </w:r>
-      <w:r>
-        <w:rPr>
-          <w:rFonts w:ascii="Aparajita" w:hAnsi="Aparajita" w:cs="Aparajita"/>
-          <w:sz w:val="24"/>
-          <w:szCs w:val="24"/>
-        </w:rPr>
-        <w:t xml:space="preserve"> and </w:t>
-      </w:r>
-      <w:r>
-        <w:rPr>
-          <w:rFonts w:ascii="Aparajita" w:hAnsi="Aparajita" w:cs="Aparajita"/>
-          <w:b/>
-          <w:bCs/>
-          <w:sz w:val="24"/>
-          <w:szCs w:val="24"/>
-        </w:rPr>
-        <w:t>potential</w:t>
-      </w:r>
-      <w:r>
-        <w:rPr>
-          <w:rFonts w:ascii="Aparajita" w:hAnsi="Aparajita" w:cs="Aparajita"/>
-          <w:sz w:val="24"/>
-          <w:szCs w:val="24"/>
-        </w:rPr>
-        <w:t>.</w:t>
-      </w:r>
     </w:p>
     <w:p>
       <w:pPr>
@@ -2651,6 +4616,118 @@
           <w:sz w:val="24"/>
           <w:szCs w:val="24"/>
         </w:rPr>
+        <w:t xml:space="preserve">Every poker hand </w:t>
+      </w:r>
+      <w:r>
+        <w:rPr>
+          <w:rFonts w:ascii="Aparajita" w:hAnsi="Aparajita" w:cs="Aparajita"/>
+          <w:b/>
+          <w:bCs/>
+          <w:sz w:val="24"/>
+          <w:szCs w:val="24"/>
+        </w:rPr>
+        <w:t>revolves around a pot</w:t>
+      </w:r>
+      <w:r>
+        <w:rPr>
+          <w:rFonts w:ascii="Aparajita" w:hAnsi="Aparajita" w:cs="Aparajita"/>
+          <w:sz w:val="24"/>
+          <w:szCs w:val="24"/>
+        </w:rPr>
+        <w:t xml:space="preserve"> and so the pot should be the </w:t>
+      </w:r>
+      <w:r>
+        <w:rPr>
+          <w:rFonts w:ascii="Aparajita" w:hAnsi="Aparajita" w:cs="Aparajita"/>
+          <w:b/>
+          <w:bCs/>
+          <w:sz w:val="24"/>
+          <w:szCs w:val="24"/>
+        </w:rPr>
+        <w:t>center of your attention</w:t>
+      </w:r>
+      <w:r>
+        <w:rPr>
+          <w:rFonts w:ascii="Aparajita" w:hAnsi="Aparajita" w:cs="Aparajita"/>
+          <w:sz w:val="24"/>
+          <w:szCs w:val="24"/>
+        </w:rPr>
+        <w:t>.</w:t>
+      </w:r>
+    </w:p>
+    <w:p>
+      <w:pPr>
+        <w:pStyle w:val="NoSpacing"/>
+        <w:spacing w:before="120"/>
+        <w:ind w:left="547"/>
+        <w:rPr>
+          <w:rFonts w:ascii="Aparajita" w:hAnsi="Aparajita" w:cs="Aparajita"/>
+          <w:sz w:val="24"/>
+          <w:szCs w:val="24"/>
+        </w:rPr>
+      </w:pPr>
+      <w:r>
+        <w:rPr>
+          <w:rFonts w:ascii="Aparajita" w:hAnsi="Aparajita" w:cs="Aparajita"/>
+          <w:sz w:val="24"/>
+          <w:szCs w:val="24"/>
+        </w:rPr>
+        <w:t xml:space="preserve">In NLHE there are two kinds of risk and two kinds of reward – </w:t>
+      </w:r>
+      <w:r>
+        <w:rPr>
+          <w:rFonts w:ascii="Aparajita" w:hAnsi="Aparajita" w:cs="Aparajita"/>
+          <w:b/>
+          <w:bCs/>
+          <w:sz w:val="24"/>
+          <w:szCs w:val="24"/>
+        </w:rPr>
+        <w:t>immediate</w:t>
+      </w:r>
+      <w:r>
+        <w:rPr>
+          <w:rFonts w:ascii="Aparajita" w:hAnsi="Aparajita" w:cs="Aparajita"/>
+          <w:sz w:val="24"/>
+          <w:szCs w:val="24"/>
+        </w:rPr>
+        <w:t xml:space="preserve"> and </w:t>
+      </w:r>
+      <w:r>
+        <w:rPr>
+          <w:rFonts w:ascii="Aparajita" w:hAnsi="Aparajita" w:cs="Aparajita"/>
+          <w:b/>
+          <w:bCs/>
+          <w:sz w:val="24"/>
+          <w:szCs w:val="24"/>
+        </w:rPr>
+        <w:t>potential</w:t>
+      </w:r>
+      <w:r>
+        <w:rPr>
+          <w:rFonts w:ascii="Aparajita" w:hAnsi="Aparajita" w:cs="Aparajita"/>
+          <w:sz w:val="24"/>
+          <w:szCs w:val="24"/>
+        </w:rPr>
+        <w:t>.</w:t>
+      </w:r>
+    </w:p>
+    <w:p>
+      <w:pPr>
+        <w:pStyle w:val="NoSpacing"/>
+        <w:spacing w:before="120"/>
+        <w:ind w:left="547"/>
+        <w:rPr>
+          <w:rFonts w:ascii="Aparajita" w:hAnsi="Aparajita" w:cs="Aparajita"/>
+          <w:sz w:val="24"/>
+          <w:szCs w:val="24"/>
+        </w:rPr>
+      </w:pPr>
+      <w:r>
+        <w:rPr>
+          <w:rFonts w:ascii="Aparajita" w:hAnsi="Aparajita" w:cs="Aparajita"/>
+          <w:sz w:val="24"/>
+          <w:szCs w:val="24"/>
+        </w:rPr>
         <w:t>Playing NLHE well requires making good estimates of potential risk, potential reward, and your chances of winning that reward</w:t>
       </w:r>
       <w:r>
@@ -2743,25 +4820,7 @@
           <w:sz w:val="24"/>
           <w:szCs w:val="24"/>
         </w:rPr>
-        <w:t xml:space="preserve">the current pot you win if you </w:t>
-      </w:r>
-      <w:proofErr w:type="gramStart"/>
-      <w:r>
-        <w:rPr>
-          <w:rFonts w:ascii="Aparajita" w:hAnsi="Aparajita" w:cs="Aparajita"/>
-          <w:sz w:val="24"/>
-          <w:szCs w:val="24"/>
-        </w:rPr>
-        <w:t>bet</w:t>
-      </w:r>
-      <w:proofErr w:type="gramEnd"/>
-      <w:r>
-        <w:rPr>
-          <w:rFonts w:ascii="Aparajita" w:hAnsi="Aparajita" w:cs="Aparajita"/>
-          <w:sz w:val="24"/>
-          <w:szCs w:val="24"/>
-        </w:rPr>
-        <w:t xml:space="preserve"> and </w:t>
+        <w:t xml:space="preserve">the current pot you win if you bet and </w:t>
       </w:r>
       <w:r>
         <w:rPr>
@@ -2967,18 +5026,56 @@
           <w:sz w:val="24"/>
           <w:szCs w:val="24"/>
         </w:rPr>
-        <w:t xml:space="preserve">is the current pot plus the money your opponents are likely to risk by the end of the hand; think ahead to estimate your potential </w:t>
-      </w:r>
-      <w:proofErr w:type="gramStart"/>
-      <w:r>
-        <w:rPr>
-          <w:rFonts w:ascii="Aparajita" w:hAnsi="Aparajita" w:cs="Aparajita"/>
-          <w:sz w:val="24"/>
-          <w:szCs w:val="24"/>
-        </w:rPr>
-        <w:t>reward</w:t>
-      </w:r>
-      <w:proofErr w:type="gramEnd"/>
+        <w:t>is the current pot plus the money your opponents are likely to risk by the end of the hand; think ahead to estimate your potential reward</w:t>
+      </w:r>
+    </w:p>
+    <w:p>
+      <w:pPr>
+        <w:pStyle w:val="NoSpacing"/>
+        <w:spacing w:before="120"/>
+        <w:ind w:left="1440" w:hanging="1080"/>
+        <w:jc w:val="center"/>
+        <w:rPr>
+          <w:rFonts w:ascii="Aparajita" w:hAnsi="Aparajita" w:cs="Aparajita"/>
+          <w:b/>
+          <w:bCs/>
+          <w:color w:val="2E74B5" w:themeColor="accent5" w:themeShade="BF"/>
+          <w:sz w:val="24"/>
+          <w:szCs w:val="24"/>
+        </w:rPr>
+      </w:pPr>
+      <w:r>
+        <w:rPr>
+          <w:rFonts w:ascii="Times New Roman" w:hAnsi="Times New Roman" w:cs="Times New Roman"/>
+          <w:color w:val="000000" w:themeColor="text1"/>
+          <w:sz w:val="20"/>
+          <w:szCs w:val="20"/>
+        </w:rPr>
+        <w:t>♣</w:t>
+      </w:r>
+      <w:r>
+        <w:rPr>
+          <w:rFonts w:ascii="Times New Roman" w:hAnsi="Times New Roman" w:cs="Times New Roman"/>
+          <w:color w:val="000000" w:themeColor="text1"/>
+        </w:rPr>
+        <w:t>♦</w:t>
+      </w:r>
+      <w:r>
+        <w:rPr>
+          <w:rFonts w:ascii="Times New Roman" w:hAnsi="Times New Roman" w:cs="Times New Roman"/>
+          <w:color w:val="000000" w:themeColor="text1"/>
+          <w:sz w:val="20"/>
+          <w:szCs w:val="20"/>
+        </w:rPr>
+        <w:t>♥</w:t>
+      </w:r>
+      <w:r>
+        <w:rPr>
+          <w:rFonts w:ascii="Times New Roman" w:hAnsi="Times New Roman" w:cs="Times New Roman"/>
+          <w:color w:val="000000" w:themeColor="text1"/>
+        </w:rPr>
+        <w:t>♠</w:t>
+      </w:r>
     </w:p>
     <w:p>
       <w:pPr>
@@ -3044,6 +5141,7 @@
           <w:sz w:val="24"/>
           <w:szCs w:val="24"/>
         </w:rPr>
+        <w:lastRenderedPageBreak/>
         <w:t>Win Money, Not Pots</w:t>
       </w:r>
     </w:p>
@@ -3150,7 +5248,6 @@
           <w:sz w:val="24"/>
           <w:szCs w:val="24"/>
         </w:rPr>
-        <w:lastRenderedPageBreak/>
         <w:t>The bigger the pot, the bigger the reward. The smaller the remaining stack, the smaller the risk.</w:t>
       </w:r>
     </w:p>
@@ -3171,25 +5268,7 @@
           <w:sz w:val="24"/>
           <w:szCs w:val="24"/>
         </w:rPr>
-        <w:t xml:space="preserve">As pots get bigger, the reward gets </w:t>
-      </w:r>
-      <w:proofErr w:type="gramStart"/>
-      <w:r>
-        <w:rPr>
-          <w:rFonts w:ascii="Aparajita" w:hAnsi="Aparajita" w:cs="Aparajita"/>
-          <w:sz w:val="24"/>
-          <w:szCs w:val="24"/>
-        </w:rPr>
-        <w:t>bigger</w:t>
-      </w:r>
-      <w:proofErr w:type="gramEnd"/>
-      <w:r>
-        <w:rPr>
-          <w:rFonts w:ascii="Aparajita" w:hAnsi="Aparajita" w:cs="Aparajita"/>
-          <w:sz w:val="24"/>
-          <w:szCs w:val="24"/>
-        </w:rPr>
-        <w:t xml:space="preserve"> and your potential risk gets smaller.</w:t>
+        <w:t>As pots get bigger, the reward gets bigger and your potential risk gets smaller.</w:t>
       </w:r>
     </w:p>
     <w:p>
@@ -3765,25 +5844,7 @@
           <w:sz w:val="24"/>
           <w:szCs w:val="24"/>
         </w:rPr>
-        <w:t xml:space="preserve"> of +$80 × </w:t>
-      </w:r>
-      <w:proofErr w:type="gramStart"/>
-      <w:r>
-        <w:rPr>
-          <w:rFonts w:ascii="Aparajita" w:hAnsi="Aparajita" w:cs="Aparajita"/>
-          <w:sz w:val="24"/>
-          <w:szCs w:val="24"/>
-        </w:rPr>
-        <w:t>1.00  –</w:t>
-      </w:r>
-      <w:proofErr w:type="gramEnd"/>
-      <w:r>
-        <w:rPr>
-          <w:rFonts w:ascii="Aparajita" w:hAnsi="Aparajita" w:cs="Aparajita"/>
-          <w:sz w:val="24"/>
-          <w:szCs w:val="24"/>
-        </w:rPr>
-        <w:t xml:space="preserve"> $0 × 0.00 = $80</w:t>
+        <w:t xml:space="preserve"> of +$80 × 1.00  – $0 × 0.00 = $80</w:t>
       </w:r>
     </w:p>
     <w:p>
@@ -3821,25 +5882,7 @@
           <w:sz w:val="24"/>
           <w:szCs w:val="24"/>
         </w:rPr>
-        <w:t xml:space="preserve"> of –$80 × 1.00 </w:t>
-      </w:r>
-      <w:proofErr w:type="gramStart"/>
-      <w:r>
-        <w:rPr>
-          <w:rFonts w:ascii="Aparajita" w:hAnsi="Aparajita" w:cs="Aparajita"/>
-          <w:sz w:val="24"/>
-          <w:szCs w:val="24"/>
-        </w:rPr>
-        <w:t>+  $</w:t>
-      </w:r>
-      <w:proofErr w:type="gramEnd"/>
-      <w:r>
-        <w:rPr>
-          <w:rFonts w:ascii="Aparajita" w:hAnsi="Aparajita" w:cs="Aparajita"/>
-          <w:sz w:val="24"/>
-          <w:szCs w:val="24"/>
-        </w:rPr>
-        <w:t>0 × 0.00 = –$80</w:t>
+        <w:t xml:space="preserve"> of –$80 × 1.00 +  $0 × 0.00 = –$80</w:t>
       </w:r>
     </w:p>
     <w:p>
@@ -4006,6 +6049,7 @@
           <w:sz w:val="24"/>
           <w:szCs w:val="24"/>
         </w:rPr>
+        <w:lastRenderedPageBreak/>
         <w:t>This notion of incorrectly folding always applies in ring-games but is not universally applicable in certain tournaments scenarios.</w:t>
       </w:r>
     </w:p>
@@ -4110,7 +6154,6 @@
           <w:sz w:val="24"/>
           <w:szCs w:val="24"/>
         </w:rPr>
-        <w:lastRenderedPageBreak/>
         <w:t xml:space="preserve">You shouldn’t build a big pot unless you </w:t>
       </w:r>
       <w:r>
@@ -4181,25 +6224,7 @@
           <w:sz w:val="24"/>
           <w:szCs w:val="24"/>
         </w:rPr>
-        <w:t xml:space="preserve">You should always start </w:t>
-      </w:r>
-      <w:proofErr w:type="gramStart"/>
-      <w:r>
-        <w:rPr>
-          <w:rFonts w:ascii="Aparajita" w:hAnsi="Aparajita" w:cs="Aparajita"/>
-          <w:sz w:val="24"/>
-          <w:szCs w:val="24"/>
-        </w:rPr>
-        <w:t>from</w:t>
-      </w:r>
-      <w:proofErr w:type="gramEnd"/>
-      <w:r>
-        <w:rPr>
-          <w:rFonts w:ascii="Aparajita" w:hAnsi="Aparajita" w:cs="Aparajita"/>
-          <w:sz w:val="24"/>
-          <w:szCs w:val="24"/>
-        </w:rPr>
-        <w:t xml:space="preserve"> the idea that an all-in decision should come before a big pot.</w:t>
+        <w:t>You should always start from the idea that an all-in decision should come before a big pot.</w:t>
       </w:r>
     </w:p>
     <w:p>
@@ -4251,27 +6276,7 @@
           <w:sz w:val="24"/>
           <w:szCs w:val="24"/>
         </w:rPr>
-        <w:t xml:space="preserve">To estimate potential risk and reward well, you have to think through </w:t>
-      </w:r>
-      <w:proofErr w:type="gramStart"/>
-      <w:r>
-        <w:rPr>
-          <w:rFonts w:ascii="Aparajita" w:hAnsi="Aparajita" w:cs="Aparajita"/>
-          <w:color w:val="000000" w:themeColor="text1"/>
-          <w:sz w:val="24"/>
-          <w:szCs w:val="24"/>
-        </w:rPr>
-        <w:t>the hand</w:t>
-      </w:r>
-      <w:proofErr w:type="gramEnd"/>
-      <w:r>
-        <w:rPr>
-          <w:rFonts w:ascii="Aparajita" w:hAnsi="Aparajita" w:cs="Aparajita"/>
-          <w:color w:val="000000" w:themeColor="text1"/>
-          <w:sz w:val="24"/>
-          <w:szCs w:val="24"/>
-        </w:rPr>
-        <w:t xml:space="preserve"> and anticipate what might happen</w:t>
+        <w:t>To estimate potential risk and reward well, you have to think through the hand and anticipate what might happen</w:t>
       </w:r>
       <w:r>
         <w:rPr>
@@ -4306,27 +6311,7 @@
           <w:sz w:val="24"/>
           <w:szCs w:val="24"/>
         </w:rPr>
-        <w:t xml:space="preserve">Your goal is to win money, not pots. Sometimes the player who wins the most </w:t>
-      </w:r>
-      <w:proofErr w:type="gramStart"/>
-      <w:r>
-        <w:rPr>
-          <w:rFonts w:ascii="Aparajita" w:hAnsi="Aparajita" w:cs="Aparajita"/>
-          <w:color w:val="000000" w:themeColor="text1"/>
-          <w:sz w:val="24"/>
-          <w:szCs w:val="24"/>
-        </w:rPr>
-        <w:t>pots</w:t>
-      </w:r>
-      <w:proofErr w:type="gramEnd"/>
-      <w:r>
-        <w:rPr>
-          <w:rFonts w:ascii="Aparajita" w:hAnsi="Aparajita" w:cs="Aparajita"/>
-          <w:color w:val="000000" w:themeColor="text1"/>
-          <w:sz w:val="24"/>
-          <w:szCs w:val="24"/>
-        </w:rPr>
-        <w:t xml:space="preserve"> is the one who loses the most money.</w:t>
+        <w:t>Your goal is to win money, not pots. Sometimes the player who wins the most pots is the one who loses the most money.</w:t>
       </w:r>
     </w:p>
     <w:p>
@@ -4627,27 +6612,7 @@
           <w:sz w:val="24"/>
           <w:szCs w:val="24"/>
         </w:rPr>
-        <w:t xml:space="preserve">You are UTG with 99 in a 10-handed $1-$2 NLHE. You RFI with $5 and get four callers behind. Preflop is betting is closed by the </w:t>
-      </w:r>
-      <w:proofErr w:type="gramStart"/>
-      <w:r>
-        <w:rPr>
-          <w:rFonts w:ascii="Aparajita" w:hAnsi="Aparajita" w:cs="Aparajita"/>
-          <w:color w:val="C00000"/>
-          <w:sz w:val="24"/>
-          <w:szCs w:val="24"/>
-        </w:rPr>
-        <w:t>BB</w:t>
-      </w:r>
-      <w:proofErr w:type="gramEnd"/>
-      <w:r>
-        <w:rPr>
-          <w:rFonts w:ascii="Aparajita" w:hAnsi="Aparajita" w:cs="Aparajita"/>
-          <w:color w:val="C00000"/>
-          <w:sz w:val="24"/>
-          <w:szCs w:val="24"/>
-        </w:rPr>
-        <w:t xml:space="preserve"> so the pot is $25 preflop. Everyone in the hand started with an initial stack of $200.</w:t>
+        <w:t>You are UTG with 99 in a 10-handed $1-$2 NLHE. You RFI with $5 and get four callers behind. Preflop is betting is closed by the BB so the pot is $25 preflop. Everyone in the hand started with an initial stack of $200.</w:t>
       </w:r>
     </w:p>
     <w:p>
@@ -4749,6 +6714,7 @@
         <w:ind w:left="360"/>
       </w:pPr>
       <w:r>
+        <w:lastRenderedPageBreak/>
         <w:t>Some Exceptions</w:t>
       </w:r>
     </w:p>
@@ -4899,7 +6865,6 @@
           <w:sz w:val="24"/>
           <w:szCs w:val="24"/>
         </w:rPr>
-        <w:lastRenderedPageBreak/>
         <w:t>Getting the Best of It</w:t>
       </w:r>
       <w:r>
@@ -5162,6 +7127,119 @@
     </w:lvl>
   </w:abstractNum>
   <w:abstractNum w:abstractNumId="1" w15:restartNumberingAfterBreak="0">
+    <w:nsid w:val="30CD6017"/>
+    <w:multiLevelType w:val="hybridMultilevel"/>
+    <w:tmpl w:val="46DAA3F6"/>
+    <w:lvl w:ilvl="0" w:tplc="04090001">
+      <w:start w:val="1"/>
+      <w:numFmt w:val="bullet"/>
+      <w:lvlText w:val=""/>
+      <w:lvlJc w:val="left"/>
+      <w:pPr>
+        <w:ind w:left="1080" w:hanging="360"/>
+      </w:pPr>
+      <w:rPr>
+        <w:rFonts w:ascii="Symbol" w:hAnsi="Symbol" w:hint="default"/>
+      </w:rPr>
+    </w:lvl>
+    <w:lvl w:ilvl="1" w:tplc="04090003" w:tentative="1">
+      <w:start w:val="1"/>
+      <w:numFmt w:val="bullet"/>
+      <w:lvlText w:val="o"/>
+      <w:lvlJc w:val="left"/>
+      <w:pPr>
+        <w:ind w:left="1800" w:hanging="360"/>
+      </w:pPr>
+      <w:rPr>
+        <w:rFonts w:ascii="Courier New" w:hAnsi="Courier New" w:cs="Courier New" w:hint="default"/>
+      </w:rPr>
+    </w:lvl>
+    <w:lvl w:ilvl="2" w:tplc="04090005" w:tentative="1">
+      <w:start w:val="1"/>
+      <w:numFmt w:val="bullet"/>
+      <w:lvlText w:val=""/>
+      <w:lvlJc w:val="left"/>
+      <w:pPr>
+        <w:ind w:left="2520" w:hanging="360"/>
+      </w:pPr>
+      <w:rPr>
+        <w:rFonts w:ascii="Wingdings" w:hAnsi="Wingdings" w:hint="default"/>
+      </w:rPr>
+    </w:lvl>
+    <w:lvl w:ilvl="3" w:tplc="04090001" w:tentative="1">
+      <w:start w:val="1"/>
+      <w:numFmt w:val="bullet"/>
+      <w:lvlText w:val=""/>
+      <w:lvlJc w:val="left"/>
+      <w:pPr>
+        <w:ind w:left="3240" w:hanging="360"/>
+      </w:pPr>
+      <w:rPr>
+        <w:rFonts w:ascii="Symbol" w:hAnsi="Symbol" w:hint="default"/>
+      </w:rPr>
+    </w:lvl>
+    <w:lvl w:ilvl="4" w:tplc="04090003" w:tentative="1">
+      <w:start w:val="1"/>
+      <w:numFmt w:val="bullet"/>
+      <w:lvlText w:val="o"/>
+      <w:lvlJc w:val="left"/>
+      <w:pPr>
+        <w:ind w:left="3960" w:hanging="360"/>
+      </w:pPr>
+      <w:rPr>
+        <w:rFonts w:ascii="Courier New" w:hAnsi="Courier New" w:cs="Courier New" w:hint="default"/>
+      </w:rPr>
+    </w:lvl>
+    <w:lvl w:ilvl="5" w:tplc="04090005" w:tentative="1">
+      <w:start w:val="1"/>
+      <w:numFmt w:val="bullet"/>
+      <w:lvlText w:val=""/>
+      <w:lvlJc w:val="left"/>
+      <w:pPr>
+        <w:ind w:left="4680" w:hanging="360"/>
+      </w:pPr>
+      <w:rPr>
+        <w:rFonts w:ascii="Wingdings" w:hAnsi="Wingdings" w:hint="default"/>
+      </w:rPr>
+    </w:lvl>
+    <w:lvl w:ilvl="6" w:tplc="04090001" w:tentative="1">
+      <w:start w:val="1"/>
+      <w:numFmt w:val="bullet"/>
+      <w:lvlText w:val=""/>
+      <w:lvlJc w:val="left"/>
+      <w:pPr>
+        <w:ind w:left="5400" w:hanging="360"/>
+      </w:pPr>
+      <w:rPr>
+        <w:rFonts w:ascii="Symbol" w:hAnsi="Symbol" w:hint="default"/>
+      </w:rPr>
+    </w:lvl>
+    <w:lvl w:ilvl="7" w:tplc="04090003" w:tentative="1">
+      <w:start w:val="1"/>
+      <w:numFmt w:val="bullet"/>
+      <w:lvlText w:val="o"/>
+      <w:lvlJc w:val="left"/>
+      <w:pPr>
+        <w:ind w:left="6120" w:hanging="360"/>
+      </w:pPr>
+      <w:rPr>
+        <w:rFonts w:ascii="Courier New" w:hAnsi="Courier New" w:cs="Courier New" w:hint="default"/>
+      </w:rPr>
+    </w:lvl>
+    <w:lvl w:ilvl="8" w:tplc="04090005" w:tentative="1">
+      <w:start w:val="1"/>
+      <w:numFmt w:val="bullet"/>
+      <w:lvlText w:val=""/>
+      <w:lvlJc w:val="left"/>
+      <w:pPr>
+        <w:ind w:left="6840" w:hanging="360"/>
+      </w:pPr>
+      <w:rPr>
+        <w:rFonts w:ascii="Wingdings" w:hAnsi="Wingdings" w:hint="default"/>
+      </w:rPr>
+    </w:lvl>
+  </w:abstractNum>
+  <w:abstractNum w:abstractNumId="2" w15:restartNumberingAfterBreak="0">
     <w:nsid w:val="331027CB"/>
     <w:multiLevelType w:val="hybridMultilevel"/>
     <w:tmpl w:val="C58E55AC"/>
@@ -5274,7 +7352,7 @@
       </w:rPr>
     </w:lvl>
   </w:abstractNum>
-  <w:abstractNum w:abstractNumId="2" w15:restartNumberingAfterBreak="0">
+  <w:abstractNum w:abstractNumId="3" w15:restartNumberingAfterBreak="0">
     <w:nsid w:val="35D32FB8"/>
     <w:multiLevelType w:val="hybridMultilevel"/>
     <w:tmpl w:val="AF40B72A"/>
@@ -5387,7 +7465,233 @@
       </w:rPr>
     </w:lvl>
   </w:abstractNum>
-  <w:abstractNum w:abstractNumId="3" w15:restartNumberingAfterBreak="0">
+  <w:abstractNum w:abstractNumId="4" w15:restartNumberingAfterBreak="0">
+    <w:nsid w:val="640032B2"/>
+    <w:multiLevelType w:val="hybridMultilevel"/>
+    <w:tmpl w:val="253CD0BE"/>
+    <w:lvl w:ilvl="0" w:tplc="04090001">
+      <w:start w:val="1"/>
+      <w:numFmt w:val="bullet"/>
+      <w:lvlText w:val=""/>
+      <w:lvlJc w:val="left"/>
+      <w:pPr>
+        <w:ind w:left="1080" w:hanging="360"/>
+      </w:pPr>
+      <w:rPr>
+        <w:rFonts w:ascii="Symbol" w:hAnsi="Symbol" w:hint="default"/>
+      </w:rPr>
+    </w:lvl>
+    <w:lvl w:ilvl="1" w:tplc="04090003" w:tentative="1">
+      <w:start w:val="1"/>
+      <w:numFmt w:val="bullet"/>
+      <w:lvlText w:val="o"/>
+      <w:lvlJc w:val="left"/>
+      <w:pPr>
+        <w:ind w:left="1800" w:hanging="360"/>
+      </w:pPr>
+      <w:rPr>
+        <w:rFonts w:ascii="Courier New" w:hAnsi="Courier New" w:cs="Courier New" w:hint="default"/>
+      </w:rPr>
+    </w:lvl>
+    <w:lvl w:ilvl="2" w:tplc="04090005" w:tentative="1">
+      <w:start w:val="1"/>
+      <w:numFmt w:val="bullet"/>
+      <w:lvlText w:val=""/>
+      <w:lvlJc w:val="left"/>
+      <w:pPr>
+        <w:ind w:left="2520" w:hanging="360"/>
+      </w:pPr>
+      <w:rPr>
+        <w:rFonts w:ascii="Wingdings" w:hAnsi="Wingdings" w:hint="default"/>
+      </w:rPr>
+    </w:lvl>
+    <w:lvl w:ilvl="3" w:tplc="04090001" w:tentative="1">
+      <w:start w:val="1"/>
+      <w:numFmt w:val="bullet"/>
+      <w:lvlText w:val=""/>
+      <w:lvlJc w:val="left"/>
+      <w:pPr>
+        <w:ind w:left="3240" w:hanging="360"/>
+      </w:pPr>
+      <w:rPr>
+        <w:rFonts w:ascii="Symbol" w:hAnsi="Symbol" w:hint="default"/>
+      </w:rPr>
+    </w:lvl>
+    <w:lvl w:ilvl="4" w:tplc="04090003" w:tentative="1">
+      <w:start w:val="1"/>
+      <w:numFmt w:val="bullet"/>
+      <w:lvlText w:val="o"/>
+      <w:lvlJc w:val="left"/>
+      <w:pPr>
+        <w:ind w:left="3960" w:hanging="360"/>
+      </w:pPr>
+      <w:rPr>
+        <w:rFonts w:ascii="Courier New" w:hAnsi="Courier New" w:cs="Courier New" w:hint="default"/>
+      </w:rPr>
+    </w:lvl>
+    <w:lvl w:ilvl="5" w:tplc="04090005" w:tentative="1">
+      <w:start w:val="1"/>
+      <w:numFmt w:val="bullet"/>
+      <w:lvlText w:val=""/>
+      <w:lvlJc w:val="left"/>
+      <w:pPr>
+        <w:ind w:left="4680" w:hanging="360"/>
+      </w:pPr>
+      <w:rPr>
+        <w:rFonts w:ascii="Wingdings" w:hAnsi="Wingdings" w:hint="default"/>
+      </w:rPr>
+    </w:lvl>
+    <w:lvl w:ilvl="6" w:tplc="04090001" w:tentative="1">
+      <w:start w:val="1"/>
+      <w:numFmt w:val="bullet"/>
+      <w:lvlText w:val=""/>
+      <w:lvlJc w:val="left"/>
+      <w:pPr>
+        <w:ind w:left="5400" w:hanging="360"/>
+      </w:pPr>
+      <w:rPr>
+        <w:rFonts w:ascii="Symbol" w:hAnsi="Symbol" w:hint="default"/>
+      </w:rPr>
+    </w:lvl>
+    <w:lvl w:ilvl="7" w:tplc="04090003" w:tentative="1">
+      <w:start w:val="1"/>
+      <w:numFmt w:val="bullet"/>
+      <w:lvlText w:val="o"/>
+      <w:lvlJc w:val="left"/>
+      <w:pPr>
+        <w:ind w:left="6120" w:hanging="360"/>
+      </w:pPr>
+      <w:rPr>
+        <w:rFonts w:ascii="Courier New" w:hAnsi="Courier New" w:cs="Courier New" w:hint="default"/>
+      </w:rPr>
+    </w:lvl>
+    <w:lvl w:ilvl="8" w:tplc="04090005" w:tentative="1">
+      <w:start w:val="1"/>
+      <w:numFmt w:val="bullet"/>
+      <w:lvlText w:val=""/>
+      <w:lvlJc w:val="left"/>
+      <w:pPr>
+        <w:ind w:left="6840" w:hanging="360"/>
+      </w:pPr>
+      <w:rPr>
+        <w:rFonts w:ascii="Wingdings" w:hAnsi="Wingdings" w:hint="default"/>
+      </w:rPr>
+    </w:lvl>
+  </w:abstractNum>
+  <w:abstractNum w:abstractNumId="5" w15:restartNumberingAfterBreak="0">
+    <w:nsid w:val="714C3531"/>
+    <w:multiLevelType w:val="hybridMultilevel"/>
+    <w:tmpl w:val="97809650"/>
+    <w:lvl w:ilvl="0" w:tplc="04090001">
+      <w:start w:val="1"/>
+      <w:numFmt w:val="bullet"/>
+      <w:lvlText w:val=""/>
+      <w:lvlJc w:val="left"/>
+      <w:pPr>
+        <w:ind w:left="1127" w:hanging="360"/>
+      </w:pPr>
+      <w:rPr>
+        <w:rFonts w:ascii="Symbol" w:hAnsi="Symbol" w:hint="default"/>
+      </w:rPr>
+    </w:lvl>
+    <w:lvl w:ilvl="1" w:tplc="04090003" w:tentative="1">
+      <w:start w:val="1"/>
+      <w:numFmt w:val="bullet"/>
+      <w:lvlText w:val="o"/>
+      <w:lvlJc w:val="left"/>
+      <w:pPr>
+        <w:ind w:left="1847" w:hanging="360"/>
+      </w:pPr>
+      <w:rPr>
+        <w:rFonts w:ascii="Courier New" w:hAnsi="Courier New" w:cs="Courier New" w:hint="default"/>
+      </w:rPr>
+    </w:lvl>
+    <w:lvl w:ilvl="2" w:tplc="04090005" w:tentative="1">
+      <w:start w:val="1"/>
+      <w:numFmt w:val="bullet"/>
+      <w:lvlText w:val=""/>
+      <w:lvlJc w:val="left"/>
+      <w:pPr>
+        <w:ind w:left="2567" w:hanging="360"/>
+      </w:pPr>
+      <w:rPr>
+        <w:rFonts w:ascii="Wingdings" w:hAnsi="Wingdings" w:hint="default"/>
+      </w:rPr>
+    </w:lvl>
+    <w:lvl w:ilvl="3" w:tplc="04090001" w:tentative="1">
+      <w:start w:val="1"/>
+      <w:numFmt w:val="bullet"/>
+      <w:lvlText w:val=""/>
+      <w:lvlJc w:val="left"/>
+      <w:pPr>
+        <w:ind w:left="3287" w:hanging="360"/>
+      </w:pPr>
+      <w:rPr>
+        <w:rFonts w:ascii="Symbol" w:hAnsi="Symbol" w:hint="default"/>
+      </w:rPr>
+    </w:lvl>
+    <w:lvl w:ilvl="4" w:tplc="04090003" w:tentative="1">
+      <w:start w:val="1"/>
+      <w:numFmt w:val="bullet"/>
+      <w:lvlText w:val="o"/>
+      <w:lvlJc w:val="left"/>
+      <w:pPr>
+        <w:ind w:left="4007" w:hanging="360"/>
+      </w:pPr>
+      <w:rPr>
+        <w:rFonts w:ascii="Courier New" w:hAnsi="Courier New" w:cs="Courier New" w:hint="default"/>
+      </w:rPr>
+    </w:lvl>
+    <w:lvl w:ilvl="5" w:tplc="04090005" w:tentative="1">
+      <w:start w:val="1"/>
+      <w:numFmt w:val="bullet"/>
+      <w:lvlText w:val=""/>
+      <w:lvlJc w:val="left"/>
+      <w:pPr>
+        <w:ind w:left="4727" w:hanging="360"/>
+      </w:pPr>
+      <w:rPr>
+        <w:rFonts w:ascii="Wingdings" w:hAnsi="Wingdings" w:hint="default"/>
+      </w:rPr>
+    </w:lvl>
+    <w:lvl w:ilvl="6" w:tplc="04090001" w:tentative="1">
+      <w:start w:val="1"/>
+      <w:numFmt w:val="bullet"/>
+      <w:lvlText w:val=""/>
+      <w:lvlJc w:val="left"/>
+      <w:pPr>
+        <w:ind w:left="5447" w:hanging="360"/>
+      </w:pPr>
+      <w:rPr>
+        <w:rFonts w:ascii="Symbol" w:hAnsi="Symbol" w:hint="default"/>
+      </w:rPr>
+    </w:lvl>
+    <w:lvl w:ilvl="7" w:tplc="04090003" w:tentative="1">
+      <w:start w:val="1"/>
+      <w:numFmt w:val="bullet"/>
+      <w:lvlText w:val="o"/>
+      <w:lvlJc w:val="left"/>
+      <w:pPr>
+        <w:ind w:left="6167" w:hanging="360"/>
+      </w:pPr>
+      <w:rPr>
+        <w:rFonts w:ascii="Courier New" w:hAnsi="Courier New" w:cs="Courier New" w:hint="default"/>
+      </w:rPr>
+    </w:lvl>
+    <w:lvl w:ilvl="8" w:tplc="04090005" w:tentative="1">
+      <w:start w:val="1"/>
+      <w:numFmt w:val="bullet"/>
+      <w:lvlText w:val=""/>
+      <w:lvlJc w:val="left"/>
+      <w:pPr>
+        <w:ind w:left="6887" w:hanging="360"/>
+      </w:pPr>
+      <w:rPr>
+        <w:rFonts w:ascii="Wingdings" w:hAnsi="Wingdings" w:hint="default"/>
+      </w:rPr>
+    </w:lvl>
+  </w:abstractNum>
+  <w:abstractNum w:abstractNumId="6" w15:restartNumberingAfterBreak="0">
     <w:nsid w:val="7E9163EB"/>
     <w:multiLevelType w:val="hybridMultilevel"/>
     <w:tmpl w:val="0226E438"/>
@@ -5501,16 +7805,25 @@
     </w:lvl>
   </w:abstractNum>
   <w:num w:numId="1" w16cid:durableId="977078365">
-    <w:abstractNumId w:val="3"/>
+    <w:abstractNumId w:val="6"/>
   </w:num>
   <w:num w:numId="2" w16cid:durableId="1359354673">
-    <w:abstractNumId w:val="1"/>
+    <w:abstractNumId w:val="2"/>
   </w:num>
   <w:num w:numId="3" w16cid:durableId="303316505">
     <w:abstractNumId w:val="0"/>
   </w:num>
   <w:num w:numId="4" w16cid:durableId="654454741">
-    <w:abstractNumId w:val="2"/>
+    <w:abstractNumId w:val="3"/>
+  </w:num>
+  <w:num w:numId="5" w16cid:durableId="1288705541">
+    <w:abstractNumId w:val="4"/>
+  </w:num>
+  <w:num w:numId="6" w16cid:durableId="723601181">
+    <w:abstractNumId w:val="5"/>
+  </w:num>
+  <w:num w:numId="7" w16cid:durableId="131869709">
+    <w:abstractNumId w:val="1"/>
   </w:num>
 </w:numbering>
 </file>
